--- a/Conversition 1.docx
+++ b/Conversition 1.docx
@@ -359,21 +359,2773 @@
       <w:r>
         <w:t>s tha</w:t>
       </w:r>
+      <w:r>
+        <w:t>t?</w:t>
+      </w:r>
+    </w:p>
+    <w:p>
+      <w:pPr>
+        <w:pStyle w:val="ListParagraph"/>
+      </w:pPr>
+      <w:r>
+        <w:t>A: That’s Alice!</w:t>
+      </w:r>
+    </w:p>
+    <w:p>
+      <w:pPr>
+        <w:pStyle w:val="ListParagraph"/>
+      </w:pPr>
+      <w:r>
+        <w:t>C: No, that’s not Alice...</w:t>
+      </w:r>
+    </w:p>
+    <w:p>
+      <w:pPr>
+        <w:pStyle w:val="ListParagraph"/>
+      </w:pPr>
+      <w:r>
+        <w:t>B: Yes, It is! After a party...a Halloween party...</w:t>
+      </w:r>
+    </w:p>
+    <w:p>
+      <w:pPr>
+        <w:pStyle w:val="ListParagraph"/>
+      </w:pPr>
+      <w:r>
+        <w:t>C: That’s funny. And...oh...and who are they?</w:t>
+      </w:r>
+    </w:p>
+    <w:p>
+      <w:pPr>
+        <w:pStyle w:val="ListParagraph"/>
+      </w:pPr>
+      <w:r>
+        <w:t>A: That’s Sharon and Peter, they live in the flat near here.</w:t>
+      </w:r>
+      <w:r>
+        <w:t xml:space="preserve"> They’re good friends</w:t>
+      </w:r>
+      <w:r>
+        <w:t>.</w:t>
+      </w:r>
+    </w:p>
+    <w:p>
+      <w:pPr>
+        <w:pStyle w:val="ListParagraph"/>
+      </w:pPr>
+      <w:r>
+        <w:lastRenderedPageBreak/>
+        <w:t>C: She’s very pretty...</w:t>
+      </w:r>
+    </w:p>
+    <w:p/>
+    <w:p>
+      <w:pPr>
+        <w:pStyle w:val="ListParagraph"/>
+        <w:numPr>
+          <w:ilvl w:val="0"/>
+          <w:numId w:val="2"/>
+        </w:numPr>
+      </w:pPr>
+      <w:r>
+        <w:t>Conversion 3</w:t>
+      </w:r>
+    </w:p>
+    <w:p>
+      <w:pPr>
+        <w:pStyle w:val="ListParagraph"/>
+        <w:numPr>
+          <w:ilvl w:val="0"/>
+          <w:numId w:val="3"/>
+        </w:numPr>
+      </w:pPr>
+      <w:r>
+        <w:t>Hello...My name’ Jack. I’m teh new flatmate. It’s nice to meet you.</w:t>
+      </w:r>
+    </w:p>
+    <w:p>
+      <w:pPr>
+        <w:pStyle w:val="ListParagraph"/>
+        <w:numPr>
+          <w:ilvl w:val="0"/>
+          <w:numId w:val="3"/>
+        </w:numPr>
+      </w:pPr>
+      <w:r>
+        <w:t xml:space="preserve"> Hello Jack! I’m Peter Nash. And Sharon?...</w:t>
+      </w:r>
+      <w:r>
+        <w:t>Okay, and this is Sharon.</w:t>
+      </w:r>
+    </w:p>
+    <w:p>
+      <w:pPr>
+        <w:pStyle w:val="ListParagraph"/>
+        <w:numPr>
+          <w:ilvl w:val="0"/>
+          <w:numId w:val="3"/>
+        </w:numPr>
+      </w:pPr>
+      <w:r>
+        <w:t>It’s a pleasure.</w:t>
+      </w:r>
+    </w:p>
+    <w:p>
+      <w:pPr>
+        <w:pStyle w:val="ListParagraph"/>
+        <w:numPr>
+          <w:ilvl w:val="0"/>
+          <w:numId w:val="3"/>
+        </w:numPr>
+      </w:pPr>
+      <w:r>
+        <w:t>How are you, Sharon?</w:t>
+      </w:r>
+    </w:p>
+    <w:p>
+      <w:pPr>
+        <w:pStyle w:val="ListParagraph"/>
+        <w:numPr>
+          <w:ilvl w:val="0"/>
+          <w:numId w:val="3"/>
+        </w:numPr>
+      </w:pPr>
+      <w:r>
+        <w:t>Fine, thanks.</w:t>
+      </w:r>
+    </w:p>
+    <w:p>
+      <w:pPr>
+        <w:pStyle w:val="ListParagraph"/>
+        <w:numPr>
+          <w:ilvl w:val="0"/>
+          <w:numId w:val="3"/>
+        </w:numPr>
+      </w:pPr>
+      <w:r>
+        <w:t>Oh, good, you’re friends</w:t>
+      </w:r>
+      <w:r>
+        <w:t>!</w:t>
+      </w:r>
+      <w:r>
+        <w:t xml:space="preserve"> But so guys...There’s work in the kitchen for everyone...</w:t>
+      </w:r>
+    </w:p>
+    <w:p/>
+    <w:p>
+      <w:pPr>
+        <w:pStyle w:val="ListParagraph"/>
+        <w:numPr>
+          <w:ilvl w:val="0"/>
+          <w:numId w:val="2"/>
+        </w:numPr>
+      </w:pPr>
+      <w:r>
+        <w:t>Conversion 4</w:t>
+      </w:r>
+    </w:p>
+    <w:p>
+      <w:pPr>
+        <w:pStyle w:val="ListParagraph"/>
+        <w:numPr>
+          <w:ilvl w:val="0"/>
+          <w:numId w:val="3"/>
+        </w:numPr>
+      </w:pPr>
+      <w:r>
+        <w:t>Please help me.</w:t>
+      </w:r>
+    </w:p>
+    <w:p>
+      <w:pPr>
+        <w:pStyle w:val="ListParagraph"/>
+        <w:numPr>
+          <w:ilvl w:val="0"/>
+          <w:numId w:val="3"/>
+        </w:numPr>
+      </w:pPr>
+      <w:r>
+        <w:t>Sure</w:t>
+      </w:r>
+    </w:p>
+    <w:p>
+      <w:pPr>
+        <w:pStyle w:val="ListParagraph"/>
+        <w:numPr>
+          <w:ilvl w:val="0"/>
+          <w:numId w:val="3"/>
+        </w:numPr>
+      </w:pPr>
+      <w:r>
+        <w:t>Here’s the form. I’m not very good with computers.</w:t>
+      </w:r>
+    </w:p>
+    <w:p>
+      <w:pPr>
+        <w:pStyle w:val="ListParagraph"/>
+        <w:numPr>
+          <w:ilvl w:val="0"/>
+          <w:numId w:val="3"/>
+        </w:numPr>
+      </w:pPr>
+      <w:r>
+        <w:t>Okay, let me see...Yes, it’s simple...</w:t>
+      </w:r>
+      <w:r>
+        <w:t>What is your last name</w:t>
+      </w:r>
+      <w:r>
+        <w:t>,</w:t>
+      </w:r>
+      <w:r>
+        <w:t xml:space="preserve"> Alice?</w:t>
+      </w:r>
+    </w:p>
+    <w:p>
+      <w:pPr>
+        <w:pStyle w:val="ListParagraph"/>
+        <w:numPr>
+          <w:ilvl w:val="0"/>
+          <w:numId w:val="3"/>
+        </w:numPr>
+      </w:pPr>
+      <w:r>
+        <w:t>My last name is Dubois</w:t>
+      </w:r>
+    </w:p>
+    <w:p>
+      <w:pPr>
+        <w:pStyle w:val="ListParagraph"/>
+        <w:numPr>
+          <w:ilvl w:val="0"/>
+          <w:numId w:val="3"/>
+        </w:numPr>
+      </w:pPr>
+      <w:r>
+        <w:t>And where are you from?</w:t>
+      </w:r>
+    </w:p>
+    <w:p>
+      <w:pPr>
+        <w:pStyle w:val="ListParagraph"/>
+        <w:numPr>
+          <w:ilvl w:val="0"/>
+          <w:numId w:val="3"/>
+        </w:numPr>
+      </w:pPr>
+      <w:r>
+        <w:t>I’m form Australia</w:t>
+      </w:r>
+      <w:r>
+        <w:t>, but I’m pround to have French blood!</w:t>
+      </w:r>
+    </w:p>
+    <w:p>
+      <w:pPr>
+        <w:pStyle w:val="ListParagraph"/>
+        <w:numPr>
+          <w:ilvl w:val="0"/>
+          <w:numId w:val="3"/>
+        </w:numPr>
+      </w:pPr>
+      <w:r>
+        <w:t>Really?</w:t>
+      </w:r>
+    </w:p>
+    <w:p>
+      <w:pPr>
+        <w:pStyle w:val="ListParagraph"/>
+        <w:numPr>
+          <w:ilvl w:val="0"/>
+          <w:numId w:val="3"/>
+        </w:numPr>
+      </w:pPr>
+      <w:r>
+        <w:t>Yes</w:t>
+      </w:r>
+      <w:r>
+        <w:t>! My grandmother was from Avignon!</w:t>
+      </w:r>
+    </w:p>
+    <w:p>
+      <w:pPr>
+        <w:pStyle w:val="ListParagraph"/>
+        <w:numPr>
+          <w:ilvl w:val="0"/>
+          <w:numId w:val="3"/>
+        </w:numPr>
+      </w:pPr>
+      <w:r>
+        <w:t>Fascinating...</w:t>
+      </w:r>
+      <w:r>
+        <w:t>And how do you spell your last name?</w:t>
+      </w:r>
+    </w:p>
+    <w:p>
+      <w:pPr>
+        <w:pStyle w:val="ListParagraph"/>
+        <w:numPr>
+          <w:ilvl w:val="0"/>
+          <w:numId w:val="3"/>
+        </w:numPr>
+      </w:pPr>
+      <w:r>
+        <w:t>D-U-B-O-I-S</w:t>
+      </w:r>
+    </w:p>
+    <w:p>
+      <w:pPr>
+        <w:pStyle w:val="ListParagraph"/>
+        <w:numPr>
+          <w:ilvl w:val="0"/>
+          <w:numId w:val="3"/>
+        </w:numPr>
+      </w:pPr>
+      <w:r>
+        <w:t>Dubois, and the name is A-L-I-C-E. Okay. What your job</w:t>
+      </w:r>
+      <w:r>
+        <w:t>?</w:t>
+      </w:r>
+    </w:p>
+    <w:p>
+      <w:pPr>
+        <w:pStyle w:val="ListParagraph"/>
+        <w:numPr>
+          <w:ilvl w:val="0"/>
+          <w:numId w:val="3"/>
+        </w:numPr>
+      </w:pPr>
+      <w:r>
+        <w:t>Well..actually...I’m a student, but I consider myself a painter...</w:t>
+      </w:r>
+    </w:p>
+    <w:p>
+      <w:pPr>
+        <w:pStyle w:val="ListParagraph"/>
+        <w:numPr>
+          <w:ilvl w:val="0"/>
+          <w:numId w:val="3"/>
+        </w:numPr>
+      </w:pPr>
+      <w:r>
+        <w:t>Yes, I know...</w:t>
+      </w:r>
+      <w:r>
+        <w:t>Anh what your addreess?</w:t>
+      </w:r>
+    </w:p>
+    <w:p>
+      <w:pPr>
+        <w:pStyle w:val="ListParagraph"/>
+        <w:numPr>
+          <w:ilvl w:val="0"/>
+          <w:numId w:val="3"/>
+        </w:numPr>
+      </w:pPr>
+      <w:r>
+        <w:t>The same as you</w:t>
+      </w:r>
+      <w:r>
+        <w:t>! Forty-Five Trinity Lane!</w:t>
+      </w:r>
+    </w:p>
+    <w:p>
+      <w:pPr>
+        <w:pStyle w:val="ListParagraph"/>
+        <w:numPr>
+          <w:ilvl w:val="0"/>
+          <w:numId w:val="3"/>
+        </w:numPr>
+      </w:pPr>
+      <w:r>
+        <w:t>Right! How old are you?</w:t>
+      </w:r>
+    </w:p>
+    <w:p>
+      <w:pPr>
+        <w:pStyle w:val="ListParagraph"/>
+        <w:numPr>
+          <w:ilvl w:val="0"/>
+          <w:numId w:val="3"/>
+        </w:numPr>
+      </w:pPr>
+      <w:r>
+        <w:t>I’m twenty-eight years old</w:t>
+      </w:r>
+      <w:r>
+        <w:t>.</w:t>
+      </w:r>
+    </w:p>
+    <w:p>
+      <w:pPr>
+        <w:pStyle w:val="ListParagraph"/>
+        <w:numPr>
+          <w:ilvl w:val="0"/>
+          <w:numId w:val="3"/>
+        </w:numPr>
+      </w:pPr>
+      <w:r>
+        <w:t>Are you married?</w:t>
+      </w:r>
+    </w:p>
+    <w:p>
+      <w:pPr>
+        <w:pStyle w:val="ListParagraph"/>
+        <w:numPr>
+          <w:ilvl w:val="0"/>
+          <w:numId w:val="3"/>
+        </w:numPr>
+      </w:pPr>
+      <w:r>
+        <w:t>Well. I’m on the m</w:t>
+      </w:r>
+      <w:r>
+        <w:t>arket</w:t>
+      </w:r>
+      <w:r>
+        <w:t>...</w:t>
+      </w:r>
+      <w:r>
+        <w:t>are you interested?...</w:t>
+      </w:r>
+    </w:p>
+    <w:p>
+      <w:pPr>
+        <w:pStyle w:val="ListParagraph"/>
+        <w:numPr>
+          <w:ilvl w:val="0"/>
+          <w:numId w:val="3"/>
+        </w:numPr>
+      </w:pPr>
+      <w:r>
+        <w:t>You know, Alice, I only love my music...</w:t>
+      </w:r>
+    </w:p>
+    <w:p>
+      <w:pPr>
+        <w:pStyle w:val="ListParagraph"/>
+        <w:numPr>
+          <w:ilvl w:val="0"/>
+          <w:numId w:val="3"/>
+        </w:numPr>
+      </w:pPr>
+      <w:r>
+        <w:t>And what about Sharon?</w:t>
+      </w:r>
+    </w:p>
+    <w:p>
+      <w:pPr>
+        <w:pStyle w:val="ListParagraph"/>
+        <w:ind w:left="1080"/>
+      </w:pPr>
+    </w:p>
+    <w:p>
+      <w:pPr>
+        <w:pStyle w:val="ListParagraph"/>
+        <w:numPr>
+          <w:ilvl w:val="0"/>
+          <w:numId w:val="2"/>
+        </w:numPr>
+      </w:pPr>
+      <w:r>
+        <w:t>Conversion 5</w:t>
+      </w:r>
+    </w:p>
+    <w:p>
+      <w:pPr>
+        <w:pStyle w:val="ListParagraph"/>
+        <w:numPr>
+          <w:ilvl w:val="0"/>
+          <w:numId w:val="3"/>
+        </w:numPr>
+      </w:pPr>
+      <w:r>
+        <w:t>Anne, you are a great cook!</w:t>
+      </w:r>
+    </w:p>
+    <w:p>
+      <w:pPr>
+        <w:pStyle w:val="ListParagraph"/>
+        <w:numPr>
+          <w:ilvl w:val="0"/>
+          <w:numId w:val="3"/>
+        </w:numPr>
+      </w:pPr>
+      <w:r>
+        <w:t>Th</w:t>
+      </w:r>
+      <w:r>
+        <w:t>a</w:t>
+      </w:r>
+      <w:r>
+        <w:t>nk you, Jack...</w:t>
+      </w:r>
+    </w:p>
+    <w:p>
+      <w:pPr>
+        <w:pStyle w:val="ListParagraph"/>
+        <w:numPr>
+          <w:ilvl w:val="0"/>
+          <w:numId w:val="3"/>
+        </w:numPr>
+      </w:pPr>
+      <w:r>
+        <w:t>Big announcement: finaly I have all the points</w:t>
+      </w:r>
+      <w:r>
+        <w:t xml:space="preserve"> and I can get that marvellous set of Chinese plates!</w:t>
+      </w:r>
+    </w:p>
+    <w:p>
+      <w:pPr>
+        <w:pStyle w:val="ListParagraph"/>
+        <w:numPr>
+          <w:ilvl w:val="0"/>
+          <w:numId w:val="3"/>
+        </w:numPr>
+      </w:pPr>
+      <w:r>
+        <w:t>What?</w:t>
+      </w:r>
+    </w:p>
+    <w:p>
+      <w:pPr>
+        <w:pStyle w:val="ListParagraph"/>
+        <w:numPr>
+          <w:ilvl w:val="0"/>
+          <w:numId w:val="3"/>
+        </w:numPr>
+      </w:pPr>
+      <w:r>
+        <w:t>Yes, with the cookies. Help me to fill in teh form, Jack, Please</w:t>
+      </w:r>
+    </w:p>
+    <w:p>
+      <w:pPr>
+        <w:pStyle w:val="ListParagraph"/>
+        <w:numPr>
+          <w:ilvl w:val="0"/>
+          <w:numId w:val="3"/>
+        </w:numPr>
+      </w:pPr>
+      <w:r>
+        <w:t xml:space="preserve">All right. Let </w:t>
+      </w:r>
+      <w:r>
+        <w:t>me see the</w:t>
+      </w:r>
+      <w:r>
+        <w:t xml:space="preserve"> questions...</w:t>
+      </w:r>
+    </w:p>
+    <w:p>
+      <w:pPr>
+        <w:pStyle w:val="ListParagraph"/>
+        <w:numPr>
+          <w:ilvl w:val="0"/>
+          <w:numId w:val="3"/>
+        </w:numPr>
+      </w:pPr>
+      <w:r>
+        <w:t>What’s your name?</w:t>
+      </w:r>
+    </w:p>
+    <w:p>
+      <w:pPr>
+        <w:pStyle w:val="ListParagraph"/>
+        <w:numPr>
+          <w:ilvl w:val="0"/>
+          <w:numId w:val="3"/>
+        </w:numPr>
+      </w:pPr>
+      <w:r>
+        <w:lastRenderedPageBreak/>
+        <w:t>Are you joking?</w:t>
+      </w:r>
+    </w:p>
+    <w:p>
+      <w:pPr>
+        <w:pStyle w:val="ListParagraph"/>
+        <w:numPr>
+          <w:ilvl w:val="0"/>
+          <w:numId w:val="3"/>
+        </w:numPr>
+      </w:pPr>
+      <w:r>
+        <w:t>Okay okay, A-N-N-E. And what’s you family name?</w:t>
+      </w:r>
+    </w:p>
+    <w:p>
+      <w:pPr>
+        <w:pStyle w:val="ListParagraph"/>
+        <w:numPr>
+          <w:ilvl w:val="0"/>
+          <w:numId w:val="3"/>
+        </w:numPr>
+      </w:pPr>
+      <w:r>
+        <w:t>My surname?</w:t>
+      </w:r>
+    </w:p>
+    <w:p>
+      <w:pPr>
+        <w:pStyle w:val="ListParagraph"/>
+        <w:numPr>
+          <w:ilvl w:val="0"/>
+          <w:numId w:val="3"/>
+        </w:numPr>
+      </w:pPr>
+      <w:r>
+        <w:t>Yes</w:t>
+      </w:r>
+    </w:p>
+    <w:p>
+      <w:pPr>
+        <w:pStyle w:val="ListParagraph"/>
+        <w:numPr>
+          <w:ilvl w:val="0"/>
+          <w:numId w:val="3"/>
+        </w:numPr>
+      </w:pPr>
+      <w:r>
+        <w:t>Right. Baxter</w:t>
+      </w:r>
+    </w:p>
+    <w:p>
+      <w:pPr>
+        <w:pStyle w:val="ListParagraph"/>
+        <w:numPr>
+          <w:ilvl w:val="0"/>
+          <w:numId w:val="3"/>
+        </w:numPr>
+      </w:pPr>
+      <w:r>
+        <w:t>B-A-X-T-E-R. And what’s your phone number?</w:t>
+      </w:r>
+    </w:p>
+    <w:p>
+      <w:pPr>
+        <w:pStyle w:val="ListParagraph"/>
+        <w:numPr>
+          <w:ilvl w:val="0"/>
+          <w:numId w:val="3"/>
+        </w:numPr>
+      </w:pPr>
+      <w:r>
+        <w:t>It’s o four five four seven eight six two o nice seven</w:t>
+      </w:r>
+    </w:p>
+    <w:p>
+      <w:pPr>
+        <w:pStyle w:val="ListParagraph"/>
+        <w:numPr>
+          <w:ilvl w:val="0"/>
+          <w:numId w:val="3"/>
+        </w:numPr>
+      </w:pPr>
+      <w:r>
+        <w:t>O</w:t>
+      </w:r>
+      <w:r>
+        <w:t xml:space="preserve"> four five four seven eight</w:t>
+      </w:r>
+      <w:r>
+        <w:t xml:space="preserve"> </w:t>
+      </w:r>
+      <w:r>
+        <w:t>eight</w:t>
+      </w:r>
+      <w:r>
+        <w:t xml:space="preserve"> </w:t>
+      </w:r>
+      <w:r>
+        <w:t>two o nice seven</w:t>
+      </w:r>
+    </w:p>
+    <w:p>
+      <w:pPr>
+        <w:pStyle w:val="ListParagraph"/>
+        <w:numPr>
+          <w:ilvl w:val="0"/>
+          <w:numId w:val="3"/>
+        </w:numPr>
+      </w:pPr>
+      <w:r>
+        <w:t xml:space="preserve">No, It’s </w:t>
+      </w:r>
+      <w:r>
+        <w:t>o four five four seven eight six two o nice seven</w:t>
+      </w:r>
+    </w:p>
+    <w:p>
+      <w:pPr>
+        <w:pStyle w:val="ListParagraph"/>
+        <w:numPr>
+          <w:ilvl w:val="0"/>
+          <w:numId w:val="3"/>
+        </w:numPr>
+      </w:pPr>
+      <w:r>
+        <w:t>Right</w:t>
+      </w:r>
+    </w:p>
+    <w:p>
+      <w:pPr>
+        <w:pStyle w:val="ListParagraph"/>
+        <w:numPr>
+          <w:ilvl w:val="0"/>
+          <w:numId w:val="3"/>
+        </w:numPr>
+      </w:pPr>
+      <w:r>
+        <w:t>You have to remember</w:t>
+      </w:r>
+      <w:r>
+        <w:t>, this is your telephone number too!</w:t>
+      </w:r>
+    </w:p>
+    <w:p>
+      <w:pPr>
+        <w:pStyle w:val="ListParagraph"/>
+        <w:numPr>
+          <w:ilvl w:val="0"/>
+          <w:numId w:val="3"/>
+        </w:numPr>
+      </w:pPr>
+      <w:r>
+        <w:t>You’re right...</w:t>
+      </w:r>
+    </w:p>
+    <w:p>
+      <w:pPr>
+        <w:pStyle w:val="ListParagraph"/>
+        <w:numPr>
+          <w:ilvl w:val="0"/>
+          <w:numId w:val="3"/>
+        </w:numPr>
+      </w:pPr>
+      <w:r>
+        <w:t>Are you married?</w:t>
+      </w:r>
+    </w:p>
+    <w:p>
+      <w:pPr>
+        <w:pStyle w:val="ListParagraph"/>
+        <w:numPr>
+          <w:ilvl w:val="0"/>
+          <w:numId w:val="3"/>
+        </w:numPr>
+      </w:pPr>
+      <w:r>
+        <w:t>No, I’,m single</w:t>
+      </w:r>
+    </w:p>
+    <w:p>
+      <w:pPr>
+        <w:pStyle w:val="ListParagraph"/>
+        <w:numPr>
+          <w:ilvl w:val="0"/>
+          <w:numId w:val="3"/>
+        </w:numPr>
+      </w:pPr>
+      <w:r>
+        <w:t>A pretty girl like you is sill single?</w:t>
+      </w:r>
+    </w:p>
+    <w:p>
+      <w:pPr>
+        <w:pStyle w:val="ListParagraph"/>
+        <w:numPr>
+          <w:ilvl w:val="0"/>
+          <w:numId w:val="3"/>
+        </w:numPr>
+      </w:pPr>
+      <w:r>
+        <w:t xml:space="preserve">Stop it Jack, please! </w:t>
+      </w:r>
+      <w:r>
+        <w:t>...</w:t>
+      </w:r>
+      <w:r>
+        <w:t>Yes, for the moment I’m single</w:t>
+      </w:r>
+    </w:p>
+    <w:p>
+      <w:pPr>
+        <w:pStyle w:val="ListParagraph"/>
+        <w:numPr>
+          <w:ilvl w:val="0"/>
+          <w:numId w:val="3"/>
+        </w:numPr>
+      </w:pPr>
+      <w:r>
+        <w:t>...Next question, please.</w:t>
+      </w:r>
+    </w:p>
+    <w:p>
+      <w:pPr>
+        <w:pStyle w:val="ListParagraph"/>
+        <w:numPr>
+          <w:ilvl w:val="0"/>
+          <w:numId w:val="3"/>
+        </w:numPr>
+      </w:pPr>
+      <w:r>
+        <w:t>Where are you from?</w:t>
+      </w:r>
+    </w:p>
+    <w:p>
+      <w:pPr>
+        <w:pStyle w:val="ListParagraph"/>
+        <w:numPr>
+          <w:ilvl w:val="0"/>
+          <w:numId w:val="3"/>
+        </w:numPr>
+      </w:pPr>
+      <w:r>
+        <w:t>There are a lot of question!</w:t>
+      </w:r>
+    </w:p>
+    <w:p>
+      <w:pPr>
+        <w:pStyle w:val="ListParagraph"/>
+        <w:numPr>
+          <w:ilvl w:val="0"/>
+          <w:numId w:val="3"/>
+        </w:numPr>
+      </w:pPr>
+      <w:r>
+        <w:t>It’s for your Chinese plates!</w:t>
+      </w:r>
+    </w:p>
+    <w:p>
+      <w:pPr>
+        <w:pStyle w:val="ListParagraph"/>
+        <w:numPr>
+          <w:ilvl w:val="0"/>
+          <w:numId w:val="3"/>
+        </w:numPr>
+      </w:pPr>
+      <w:r>
+        <w:t>Okay, for the last time! I’m from England...</w:t>
+      </w:r>
+      <w:r>
+        <w:t>form Oxford.</w:t>
+      </w:r>
+    </w:p>
+    <w:p>
+      <w:pPr>
+        <w:pStyle w:val="ListParagraph"/>
+        <w:numPr>
+          <w:ilvl w:val="0"/>
+          <w:numId w:val="3"/>
+        </w:numPr>
+      </w:pPr>
+      <w:r>
+        <w:t>A-X-F-O-R-D</w:t>
+      </w:r>
+      <w:r>
+        <w:t xml:space="preserve"> </w:t>
+      </w:r>
+    </w:p>
+    <w:p>
+      <w:pPr>
+        <w:pStyle w:val="ListParagraph"/>
+        <w:numPr>
+          <w:ilvl w:val="0"/>
+          <w:numId w:val="3"/>
+        </w:numPr>
+      </w:pPr>
+      <w:r>
+        <w:t>No! O-X-F-O-R-D</w:t>
+      </w:r>
+    </w:p>
+    <w:p>
+      <w:pPr>
+        <w:pStyle w:val="ListParagraph"/>
+        <w:numPr>
+          <w:ilvl w:val="0"/>
+          <w:numId w:val="3"/>
+        </w:numPr>
+      </w:pPr>
+      <w:r>
+        <w:t>Just joking.</w:t>
+      </w:r>
+    </w:p>
+    <w:p>
+      <w:pPr>
+        <w:pStyle w:val="ListParagraph"/>
+        <w:numPr>
+          <w:ilvl w:val="0"/>
+          <w:numId w:val="3"/>
+        </w:numPr>
+      </w:pPr>
+      <w:r>
+        <w:t>It’s okay. What’s next?</w:t>
+      </w:r>
+    </w:p>
+    <w:p>
+      <w:pPr>
+        <w:pStyle w:val="ListParagraph"/>
+        <w:numPr>
+          <w:ilvl w:val="0"/>
+          <w:numId w:val="3"/>
+        </w:numPr>
+      </w:pPr>
+      <w:r>
+        <w:t>Just two more question...The address is...</w:t>
+      </w:r>
+    </w:p>
+    <w:p>
+      <w:pPr>
+        <w:pStyle w:val="ListParagraph"/>
+        <w:numPr>
+          <w:ilvl w:val="0"/>
+          <w:numId w:val="3"/>
+        </w:numPr>
+      </w:pPr>
+      <w:r>
+        <w:t>Forty-Five Trinity Lane</w:t>
+      </w:r>
+      <w:r>
+        <w:t>, Flat C</w:t>
+      </w:r>
+    </w:p>
+    <w:p>
+      <w:pPr>
+        <w:pStyle w:val="ListParagraph"/>
+        <w:numPr>
+          <w:ilvl w:val="0"/>
+          <w:numId w:val="3"/>
+        </w:numPr>
+      </w:pPr>
+      <w:r>
+        <w:t>What’s the postcode?</w:t>
+      </w:r>
+    </w:p>
+    <w:p>
+      <w:pPr>
+        <w:pStyle w:val="ListParagraph"/>
+        <w:numPr>
+          <w:ilvl w:val="0"/>
+          <w:numId w:val="3"/>
+        </w:numPr>
+      </w:pPr>
+      <w:r>
+        <w:t>EC1 4RN</w:t>
+      </w:r>
+      <w:r>
+        <w:t xml:space="preserve"> </w:t>
+      </w:r>
+    </w:p>
+    <w:p>
+      <w:pPr>
+        <w:pStyle w:val="ListParagraph"/>
+        <w:numPr>
+          <w:ilvl w:val="0"/>
+          <w:numId w:val="3"/>
+        </w:numPr>
+      </w:pPr>
+      <w:r>
+        <w:t>And what’s your job?</w:t>
+      </w:r>
+    </w:p>
+    <w:p>
+      <w:pPr>
+        <w:pStyle w:val="ListParagraph"/>
+        <w:numPr>
+          <w:ilvl w:val="0"/>
+          <w:numId w:val="3"/>
+        </w:numPr>
+      </w:pPr>
+      <w:r>
+        <w:t xml:space="preserve">I’m an employee in a </w:t>
+      </w:r>
+      <w:r>
+        <w:rPr>
+          <w:color w:val="FF0000"/>
+        </w:rPr>
+        <w:t>publishing company</w:t>
+      </w:r>
+      <w:r>
+        <w:rPr>
+          <w:color w:val="FF0000"/>
+        </w:rPr>
+        <w:t xml:space="preserve"> (cty xuất bản)</w:t>
+      </w:r>
+    </w:p>
+    <w:p>
+      <w:pPr>
+        <w:pStyle w:val="ListParagraph"/>
+        <w:numPr>
+          <w:ilvl w:val="0"/>
+          <w:numId w:val="3"/>
+        </w:numPr>
+      </w:pPr>
+      <w:r>
+        <w:t>Oh, you are just the right person for me...</w:t>
+      </w:r>
+      <w:r>
+        <w:t>I have a great love story to write...!</w:t>
+      </w:r>
+    </w:p>
+    <w:p/>
+    <w:p>
+      <w:pPr>
+        <w:rPr>
+          <w:b/>
+        </w:rPr>
+      </w:pPr>
+      <w:r>
+        <w:rPr>
+          <w:b/>
+        </w:rPr>
+        <w:t>THE ENGLISH ALPABET</w:t>
+      </w:r>
+    </w:p>
+    <w:tbl>
+      <w:tblPr>
+        <w:tblStyle w:val="TableGrid"/>
+        <w:tblW w:w="0" w:type="auto"/>
+        <w:tblLook w:val="04A0" w:firstRow="1" w:lastRow="0" w:firstColumn="1" w:lastColumn="0" w:noHBand="0" w:noVBand="1"/>
+      </w:tblPr>
+      <w:tblGrid>
+        <w:gridCol w:w="2875"/>
+        <w:gridCol w:w="6475"/>
+      </w:tblGrid>
+      <w:tr>
+        <w:tc>
+          <w:tcPr>
+            <w:tcW w:w="2875" w:type="dxa"/>
+          </w:tcPr>
+          <w:p>
+            <w:r>
+              <w:t>/ei/</w:t>
+            </w:r>
+          </w:p>
+        </w:tc>
+        <w:tc>
+          <w:tcPr>
+            <w:tcW w:w="6475" w:type="dxa"/>
+          </w:tcPr>
+          <w:p>
+            <w:r>
+              <w:t>A  H  J  K</w:t>
+            </w:r>
+          </w:p>
+        </w:tc>
+      </w:tr>
+      <w:tr>
+        <w:tc>
+          <w:tcPr>
+            <w:tcW w:w="2875" w:type="dxa"/>
+          </w:tcPr>
+          <w:p>
+            <w:r>
+              <w:t>Ending /i/</w:t>
+            </w:r>
+          </w:p>
+        </w:tc>
+        <w:tc>
+          <w:tcPr>
+            <w:tcW w:w="6475" w:type="dxa"/>
+          </w:tcPr>
+          <w:p>
+            <w:r>
+              <w:t>B  C  D  E G  P  T  V</w:t>
+            </w:r>
+          </w:p>
+        </w:tc>
+      </w:tr>
+      <w:tr>
+        <w:tc>
+          <w:tcPr>
+            <w:tcW w:w="2875" w:type="dxa"/>
+          </w:tcPr>
+          <w:p>
+            <w:r>
+              <w:t>/eh/</w:t>
+            </w:r>
+          </w:p>
+        </w:tc>
+        <w:tc>
+          <w:tcPr>
+            <w:tcW w:w="6475" w:type="dxa"/>
+          </w:tcPr>
+          <w:p>
+            <w:r>
+              <w:t>F  L  M  N  S  X  Z</w:t>
+            </w:r>
+          </w:p>
+        </w:tc>
+      </w:tr>
+      <w:tr>
+        <w:tc>
+          <w:tcPr>
+            <w:tcW w:w="2875" w:type="dxa"/>
+          </w:tcPr>
+          <w:p>
+            <w:r>
+              <w:t>/ai/</w:t>
+            </w:r>
+          </w:p>
+        </w:tc>
+        <w:tc>
+          <w:tcPr>
+            <w:tcW w:w="6475" w:type="dxa"/>
+          </w:tcPr>
+          <w:p>
+            <w:r>
+              <w:t>I  Y</w:t>
+            </w:r>
+          </w:p>
+        </w:tc>
+      </w:tr>
+      <w:tr>
+        <w:tc>
+          <w:tcPr>
+            <w:tcW w:w="2875" w:type="dxa"/>
+          </w:tcPr>
+          <w:p>
+            <w:r>
+              <w:t>/ou/</w:t>
+            </w:r>
+          </w:p>
+        </w:tc>
+        <w:tc>
+          <w:tcPr>
+            <w:tcW w:w="6475" w:type="dxa"/>
+          </w:tcPr>
+          <w:p>
+            <w:r>
+              <w:t>O</w:t>
+            </w:r>
+          </w:p>
+        </w:tc>
+      </w:tr>
+      <w:tr>
+        <w:tc>
+          <w:tcPr>
+            <w:tcW w:w="2875" w:type="dxa"/>
+          </w:tcPr>
+          <w:p>
+            <w:r>
+              <w:t>/u/</w:t>
+            </w:r>
+          </w:p>
+        </w:tc>
+        <w:tc>
+          <w:tcPr>
+            <w:tcW w:w="6475" w:type="dxa"/>
+          </w:tcPr>
+          <w:p>
+            <w:r>
+              <w:t>Q  U  W</w:t>
+            </w:r>
+          </w:p>
+        </w:tc>
+      </w:tr>
+      <w:tr>
+        <w:tc>
+          <w:tcPr>
+            <w:tcW w:w="2875" w:type="dxa"/>
+          </w:tcPr>
+          <w:p>
+            <w:r>
+              <w:t>Beginning /a/</w:t>
+            </w:r>
+          </w:p>
+        </w:tc>
+        <w:tc>
+          <w:tcPr>
+            <w:tcW w:w="6475" w:type="dxa"/>
+          </w:tcPr>
+          <w:p>
+            <w:r>
+              <w:t>R</w:t>
+            </w:r>
+          </w:p>
+        </w:tc>
+      </w:tr>
+    </w:tbl>
+    <w:p/>
+    <w:p>
+      <w:pPr>
+        <w:pStyle w:val="ListParagraph"/>
+        <w:numPr>
+          <w:ilvl w:val="0"/>
+          <w:numId w:val="2"/>
+        </w:numPr>
+      </w:pPr>
+      <w:r>
+        <w:lastRenderedPageBreak/>
+        <w:t>Conversion 6</w:t>
+      </w:r>
+    </w:p>
+    <w:p>
+      <w:pPr>
+        <w:pStyle w:val="ListParagraph"/>
+        <w:numPr>
+          <w:ilvl w:val="0"/>
+          <w:numId w:val="3"/>
+        </w:numPr>
+      </w:pPr>
+      <w:r>
+        <w:t>Good morning, Alice. How are you?</w:t>
+      </w:r>
+    </w:p>
+    <w:p>
+      <w:pPr>
+        <w:pStyle w:val="ListParagraph"/>
+        <w:numPr>
+          <w:ilvl w:val="0"/>
+          <w:numId w:val="3"/>
+        </w:numPr>
+      </w:pPr>
+      <w:r>
+        <w:t>Hi, Anne. Good morning... I’m fine, and you?</w:t>
+      </w:r>
+    </w:p>
+    <w:p>
+      <w:pPr>
+        <w:pStyle w:val="ListParagraph"/>
+        <w:numPr>
+          <w:ilvl w:val="0"/>
+          <w:numId w:val="3"/>
+        </w:numPr>
+      </w:pPr>
+      <w:r>
+        <w:t>Fine, thanks.</w:t>
+      </w:r>
+      <w:r>
+        <w:t>...Excuse me, Where’s my watch?</w:t>
+      </w:r>
+    </w:p>
+    <w:p>
+      <w:pPr>
+        <w:pStyle w:val="ListParagraph"/>
+        <w:numPr>
+          <w:ilvl w:val="0"/>
+          <w:numId w:val="3"/>
+        </w:numPr>
+      </w:pPr>
+      <w:r>
+        <w:t>I don’t know, isn’t it under the magazines?</w:t>
+      </w:r>
+    </w:p>
+    <w:p>
+      <w:pPr>
+        <w:pStyle w:val="ListParagraph"/>
+        <w:numPr>
+          <w:ilvl w:val="0"/>
+          <w:numId w:val="3"/>
+        </w:numPr>
+      </w:pPr>
+      <w:r>
+        <w:t>No, it isn’t.</w:t>
+      </w:r>
+    </w:p>
+    <w:p>
+      <w:pPr>
+        <w:pStyle w:val="ListParagraph"/>
+        <w:numPr>
+          <w:ilvl w:val="0"/>
+          <w:numId w:val="3"/>
+        </w:numPr>
+      </w:pPr>
+      <w:r>
+        <w:t>Are you sure?</w:t>
+      </w:r>
+    </w:p>
+    <w:p>
+      <w:pPr>
+        <w:pStyle w:val="ListParagraph"/>
+        <w:numPr>
+          <w:ilvl w:val="0"/>
+          <w:numId w:val="3"/>
+        </w:numPr>
+      </w:pPr>
+      <w:r>
+        <w:t>Yes, I’m sure!</w:t>
+      </w:r>
+    </w:p>
+    <w:p>
+      <w:pPr>
+        <w:pStyle w:val="ListParagraph"/>
+        <w:numPr>
+          <w:ilvl w:val="0"/>
+          <w:numId w:val="3"/>
+        </w:numPr>
+      </w:pPr>
+      <w:r>
+        <w:t>It’s not under the magazines...</w:t>
+      </w:r>
+      <w:r>
+        <w:t>and I’m late!</w:t>
+      </w:r>
+      <w:r>
+        <w:t xml:space="preserve"> I’ve an appointmanet at 8 o’clock!</w:t>
+      </w:r>
+    </w:p>
+    <w:p>
+      <w:pPr>
+        <w:pStyle w:val="ListParagraph"/>
+        <w:numPr>
+          <w:ilvl w:val="0"/>
+          <w:numId w:val="3"/>
+        </w:numPr>
+      </w:pPr>
+      <w:r>
+        <w:t>May be it’s here on the table...Hmmm, no, the watch isn’</w:t>
+      </w:r>
+      <w:r>
+        <w:t>t here, behind the apples, next to the pasta</w:t>
+      </w:r>
+      <w:r>
+        <w:t>?</w:t>
+      </w:r>
+    </w:p>
+    <w:p>
+      <w:pPr>
+        <w:pStyle w:val="ListParagraph"/>
+        <w:numPr>
+          <w:ilvl w:val="0"/>
+          <w:numId w:val="3"/>
+        </w:numPr>
+      </w:pPr>
+      <w:r>
+        <w:t>Ah, there it is! Thanks, Alice</w:t>
+      </w:r>
+    </w:p>
+    <w:p>
+      <w:pPr>
+        <w:pStyle w:val="ListParagraph"/>
+        <w:numPr>
+          <w:ilvl w:val="0"/>
+          <w:numId w:val="3"/>
+        </w:numPr>
+      </w:pPr>
+      <w:r>
+        <w:t>You’re welcome, Anne.</w:t>
+      </w:r>
+      <w:r>
+        <w:t xml:space="preserve"> Bye!</w:t>
+      </w:r>
+    </w:p>
+    <w:p>
+      <w:pPr>
+        <w:pStyle w:val="ListParagraph"/>
+        <w:ind w:left="1080"/>
+      </w:pPr>
+    </w:p>
+    <w:p>
+      <w:pPr>
+        <w:pStyle w:val="ListParagraph"/>
+        <w:ind w:left="1080"/>
+      </w:pPr>
+    </w:p>
+    <w:p>
+      <w:pPr>
+        <w:pStyle w:val="ListParagraph"/>
+        <w:numPr>
+          <w:ilvl w:val="0"/>
+          <w:numId w:val="3"/>
+        </w:numPr>
+      </w:pPr>
+      <w:r>
+        <w:t>Oh no, it’s late. Alice, what time is it?</w:t>
+      </w:r>
+    </w:p>
+    <w:p>
+      <w:pPr>
+        <w:pStyle w:val="ListParagraph"/>
+        <w:numPr>
+          <w:ilvl w:val="0"/>
+          <w:numId w:val="3"/>
+        </w:numPr>
+      </w:pPr>
+      <w:r>
+        <w:t xml:space="preserve"> Just a moment...It’s half past seven</w:t>
+      </w:r>
+    </w:p>
+    <w:p>
+      <w:pPr>
+        <w:pStyle w:val="ListParagraph"/>
+        <w:numPr>
+          <w:ilvl w:val="0"/>
+          <w:numId w:val="3"/>
+        </w:numPr>
+      </w:pPr>
+      <w:r>
+        <w:t>Half past seven? My tain is at 8 o’clock</w:t>
+      </w:r>
+      <w:r>
+        <w:t>!</w:t>
+      </w:r>
+    </w:p>
+    <w:p>
+      <w:pPr>
+        <w:pStyle w:val="ListParagraph"/>
+        <w:numPr>
+          <w:ilvl w:val="0"/>
+          <w:numId w:val="3"/>
+        </w:numPr>
+      </w:pPr>
+      <w:r>
+        <w:t>Hurry up, Jack! You’re late!</w:t>
+      </w:r>
+    </w:p>
+    <w:p>
+      <w:pPr>
+        <w:pStyle w:val="ListParagraph"/>
+        <w:numPr>
+          <w:ilvl w:val="0"/>
+          <w:numId w:val="3"/>
+        </w:numPr>
+      </w:pPr>
+      <w:r>
+        <w:t>Okay, Where are my keys?</w:t>
+      </w:r>
+    </w:p>
+    <w:p>
+      <w:pPr>
+        <w:pStyle w:val="ListParagraph"/>
+        <w:numPr>
+          <w:ilvl w:val="0"/>
+          <w:numId w:val="3"/>
+        </w:numPr>
+      </w:pPr>
+      <w:r>
+        <w:t>They’re here, on the table</w:t>
+      </w:r>
+    </w:p>
+    <w:p>
+      <w:pPr>
+        <w:pStyle w:val="ListParagraph"/>
+        <w:numPr>
+          <w:ilvl w:val="0"/>
+          <w:numId w:val="3"/>
+        </w:numPr>
+      </w:pPr>
+      <w:r>
+        <w:t>Oh...Thanks Alice</w:t>
+      </w:r>
+      <w:r>
+        <w:t>. Now, another problem: Where’s my sweater?</w:t>
+      </w:r>
+    </w:p>
+    <w:p>
+      <w:pPr>
+        <w:pStyle w:val="ListParagraph"/>
+        <w:numPr>
+          <w:ilvl w:val="0"/>
+          <w:numId w:val="3"/>
+        </w:numPr>
+      </w:pPr>
+      <w:r>
+        <w:t>Maybe it’s on the chair</w:t>
+      </w:r>
+      <w:r>
+        <w:t>!</w:t>
+      </w:r>
+      <w:r>
+        <w:t>?</w:t>
+      </w:r>
+    </w:p>
+    <w:p>
+      <w:pPr>
+        <w:pStyle w:val="ListParagraph"/>
+        <w:numPr>
+          <w:ilvl w:val="0"/>
+          <w:numId w:val="3"/>
+        </w:numPr>
+      </w:pPr>
+      <w:r>
+        <w:t>No, it isn’t.</w:t>
+      </w:r>
+      <w:r>
+        <w:t xml:space="preserve"> Where is it?</w:t>
+      </w:r>
+    </w:p>
+    <w:p>
+      <w:pPr>
+        <w:pStyle w:val="ListParagraph"/>
+        <w:numPr>
+          <w:ilvl w:val="0"/>
+          <w:numId w:val="3"/>
+        </w:numPr>
+      </w:pPr>
+      <w:r>
+        <w:t>Calm down Jack...You’re wearing it!</w:t>
+      </w:r>
+    </w:p>
+    <w:p>
+      <w:pPr>
+        <w:pStyle w:val="ListParagraph"/>
+        <w:numPr>
+          <w:ilvl w:val="0"/>
+          <w:numId w:val="3"/>
+        </w:numPr>
+      </w:pPr>
+      <w:r>
+        <w:t>Oh! Thanks, Alice, you’re a life-saver!</w:t>
+      </w:r>
+    </w:p>
+    <w:p>
+      <w:pPr>
+        <w:pStyle w:val="ListParagraph"/>
+        <w:numPr>
+          <w:ilvl w:val="0"/>
+          <w:numId w:val="3"/>
+        </w:numPr>
+      </w:pPr>
+      <w:r>
+        <w:t>Hurry up, go, go, go!</w:t>
+      </w:r>
+      <w:r>
+        <w:t xml:space="preserve"> Ah...too much stress...I must go back to bed again</w:t>
+      </w:r>
+    </w:p>
+    <w:p>
+      <w:pPr>
+        <w:ind w:left="720"/>
+      </w:pPr>
+    </w:p>
+    <w:p>
+      <w:pPr>
+        <w:pStyle w:val="ListParagraph"/>
+        <w:numPr>
+          <w:ilvl w:val="0"/>
+          <w:numId w:val="2"/>
+        </w:numPr>
+      </w:pPr>
+      <w:r>
+        <w:t>Convertsition 7</w:t>
+      </w:r>
+    </w:p>
+    <w:p>
+      <w:pPr>
+        <w:pStyle w:val="ListParagraph"/>
+        <w:numPr>
+          <w:ilvl w:val="0"/>
+          <w:numId w:val="3"/>
+        </w:numPr>
+      </w:pPr>
+      <w:r>
+        <w:t>Okay, okay girls: What time is the dinner tonight at the restaurant?</w:t>
+      </w:r>
+    </w:p>
+    <w:p>
+      <w:pPr>
+        <w:pStyle w:val="ListParagraph"/>
+        <w:numPr>
+          <w:ilvl w:val="0"/>
+          <w:numId w:val="3"/>
+        </w:numPr>
+      </w:pPr>
+      <w:r>
+        <w:t>Uh...It’s a half past eight</w:t>
+      </w:r>
+      <w:r>
+        <w:t>.</w:t>
+      </w:r>
+    </w:p>
+    <w:p>
+      <w:pPr>
+        <w:pStyle w:val="ListParagraph"/>
+        <w:numPr>
+          <w:ilvl w:val="0"/>
+          <w:numId w:val="3"/>
+        </w:numPr>
+      </w:pPr>
+      <w:r>
+        <w:t>Are you sure? I think it’s at half past nine.</w:t>
+      </w:r>
+    </w:p>
+    <w:p>
+      <w:pPr>
+        <w:pStyle w:val="ListParagraph"/>
+        <w:numPr>
+          <w:ilvl w:val="0"/>
+          <w:numId w:val="3"/>
+        </w:numPr>
+      </w:pPr>
+      <w:r>
+        <w:t>Okay, guys...when is it?</w:t>
+      </w:r>
+    </w:p>
+    <w:p>
+      <w:pPr>
+        <w:pStyle w:val="ListParagraph"/>
+        <w:numPr>
+          <w:ilvl w:val="0"/>
+          <w:numId w:val="3"/>
+        </w:numPr>
+      </w:pPr>
+      <w:r>
+        <w:t>I’m certain it’s at eight thirty.</w:t>
+      </w:r>
+    </w:p>
+    <w:p>
+      <w:pPr>
+        <w:pStyle w:val="ListParagraph"/>
+        <w:numPr>
+          <w:ilvl w:val="0"/>
+          <w:numId w:val="3"/>
+        </w:numPr>
+      </w:pPr>
+      <w:r>
+        <w:t>Sorry, It’s at nine thirty.</w:t>
+      </w:r>
+    </w:p>
+    <w:p>
+      <w:pPr>
+        <w:pStyle w:val="ListParagraph"/>
+        <w:numPr>
+          <w:ilvl w:val="0"/>
+          <w:numId w:val="3"/>
+        </w:numPr>
+      </w:pPr>
+      <w:r>
+        <w:t>Okay, okay, it’s tonight, right?</w:t>
+      </w:r>
+    </w:p>
+    <w:p>
+      <w:pPr>
+        <w:pStyle w:val="ListParagraph"/>
+        <w:numPr>
+          <w:ilvl w:val="0"/>
+          <w:numId w:val="3"/>
+        </w:numPr>
+      </w:pPr>
+      <w:r>
+        <w:t>Yes, it’s tonight</w:t>
+      </w:r>
+    </w:p>
+    <w:p>
+      <w:pPr>
+        <w:pStyle w:val="ListParagraph"/>
+        <w:numPr>
+          <w:ilvl w:val="0"/>
+          <w:numId w:val="3"/>
+        </w:numPr>
+      </w:pPr>
+      <w:r>
+        <w:t>But...what time is it, by the way?</w:t>
+      </w:r>
+    </w:p>
+    <w:p>
+      <w:pPr>
+        <w:pStyle w:val="ListParagraph"/>
+        <w:numPr>
+          <w:ilvl w:val="0"/>
+          <w:numId w:val="3"/>
+        </w:numPr>
+      </w:pPr>
+      <w:r>
+        <w:t>There’s a clock over there</w:t>
+      </w:r>
+      <w:r>
+        <w:t>. It’s a quarter to seven</w:t>
+      </w:r>
+    </w:p>
+    <w:p>
+      <w:pPr>
+        <w:pStyle w:val="ListParagraph"/>
+        <w:numPr>
+          <w:ilvl w:val="0"/>
+          <w:numId w:val="3"/>
+        </w:numPr>
+      </w:pPr>
+      <w:r>
+        <w:t>So, if it’s after six, Sharon’s at home.</w:t>
+      </w:r>
+    </w:p>
+    <w:p>
+      <w:pPr>
+        <w:pStyle w:val="ListParagraph"/>
+        <w:numPr>
+          <w:ilvl w:val="0"/>
+          <w:numId w:val="3"/>
+        </w:numPr>
+      </w:pPr>
+      <w:r>
+        <w:t>Ah, no...she isn’t. She’s at work</w:t>
+      </w:r>
+    </w:p>
+    <w:p>
+      <w:pPr>
+        <w:pStyle w:val="ListParagraph"/>
+        <w:numPr>
+          <w:ilvl w:val="0"/>
+          <w:numId w:val="3"/>
+        </w:numPr>
+      </w:pPr>
+      <w:r>
+        <w:t>No, ususlly she comes back home after six...</w:t>
+      </w:r>
+      <w:r>
+        <w:t>Hi Sharon, good everning</w:t>
+      </w:r>
+    </w:p>
+    <w:p>
+      <w:pPr>
+        <w:pStyle w:val="ListParagraph"/>
+        <w:numPr>
+          <w:ilvl w:val="0"/>
+          <w:numId w:val="3"/>
+        </w:numPr>
+      </w:pPr>
+      <w:r>
+        <w:t>Hi guys!</w:t>
+      </w:r>
+    </w:p>
+    <w:p>
+      <w:pPr>
+        <w:pStyle w:val="ListParagraph"/>
+        <w:numPr>
+          <w:ilvl w:val="0"/>
+          <w:numId w:val="3"/>
+        </w:numPr>
+      </w:pPr>
+      <w:r>
+        <w:lastRenderedPageBreak/>
+        <w:t>Sharon, please help us: What time is the dinner tonight?</w:t>
+      </w:r>
+    </w:p>
+    <w:p>
+      <w:pPr>
+        <w:pStyle w:val="ListParagraph"/>
+        <w:numPr>
+          <w:ilvl w:val="0"/>
+          <w:numId w:val="3"/>
+        </w:numPr>
+      </w:pPr>
+      <w:r>
+        <w:t>It’s quite late, It’s at half past ten.</w:t>
+      </w:r>
+    </w:p>
+    <w:p>
+      <w:pPr>
+        <w:pStyle w:val="ListParagraph"/>
+        <w:numPr>
+          <w:ilvl w:val="0"/>
+          <w:numId w:val="3"/>
+        </w:numPr>
+      </w:pPr>
+      <w:r>
+        <w:t>See Jack, half past ten!</w:t>
+      </w:r>
+    </w:p>
+    <w:p>
+      <w:pPr>
+        <w:pStyle w:val="ListParagraph"/>
+        <w:numPr>
+          <w:ilvl w:val="0"/>
+          <w:numId w:val="3"/>
+        </w:numPr>
+      </w:pPr>
+      <w:r>
+        <w:t>Okay, you’re right. I’m wrong.</w:t>
+      </w:r>
+      <w:r>
+        <w:t xml:space="preserve"> Women...</w:t>
+      </w:r>
+    </w:p>
+    <w:p>
+      <w:pPr>
+        <w:ind w:left="720"/>
+      </w:pPr>
+    </w:p>
+    <w:p>
+      <w:pPr>
+        <w:pStyle w:val="ListParagraph"/>
+        <w:numPr>
+          <w:ilvl w:val="0"/>
+          <w:numId w:val="2"/>
+        </w:numPr>
+      </w:pPr>
+      <w:r>
+        <w:t>Conversition 8</w:t>
+      </w:r>
+    </w:p>
+    <w:p>
+      <w:pPr>
+        <w:pStyle w:val="ListParagraph"/>
+        <w:numPr>
+          <w:ilvl w:val="0"/>
+          <w:numId w:val="3"/>
+        </w:numPr>
+      </w:pPr>
+      <w:r>
+        <w:t>Good evening everyone. Welcome to our TV programmes. I’m Eric Brown.</w:t>
+      </w:r>
+    </w:p>
+    <w:p>
+      <w:pPr>
+        <w:pStyle w:val="ListParagraph"/>
+        <w:numPr>
+          <w:ilvl w:val="0"/>
+          <w:numId w:val="3"/>
+        </w:numPr>
+      </w:pPr>
+      <w:r>
+        <w:t>And I’m Lucy Ross</w:t>
+      </w:r>
+    </w:p>
+    <w:p>
+      <w:pPr>
+        <w:pStyle w:val="ListParagraph"/>
+        <w:numPr>
+          <w:ilvl w:val="0"/>
+          <w:numId w:val="3"/>
+        </w:numPr>
+      </w:pPr>
+      <w:r>
+        <w:t>Well, Lucy and I are the oresenters of all the programmes!</w:t>
+      </w:r>
+      <w:r>
+        <w:t xml:space="preserve"> Are you nervous Lucy?</w:t>
+      </w:r>
+    </w:p>
+    <w:p>
+      <w:pPr>
+        <w:pStyle w:val="ListParagraph"/>
+        <w:numPr>
+          <w:ilvl w:val="0"/>
+          <w:numId w:val="3"/>
+        </w:numPr>
+      </w:pPr>
+      <w:r>
+        <w:t>Yes, I am! This is my first time one TV!</w:t>
+      </w:r>
+    </w:p>
+    <w:p>
+      <w:pPr>
+        <w:pStyle w:val="ListParagraph"/>
+        <w:numPr>
+          <w:ilvl w:val="0"/>
+          <w:numId w:val="3"/>
+        </w:numPr>
+      </w:pPr>
+      <w:r>
+        <w:t>Come on, come on! You’re a great presenter!</w:t>
+      </w:r>
+      <w:r>
+        <w:t xml:space="preserve"> Well, let’s meet our expert</w:t>
+      </w:r>
+      <w:r>
+        <w:t>s</w:t>
+      </w:r>
+      <w:r>
+        <w:t xml:space="preserve"> now</w:t>
+      </w:r>
+      <w:r>
+        <w:t xml:space="preserve">. </w:t>
+      </w:r>
+      <w:r>
+        <w:t>What’s your name?</w:t>
+      </w:r>
+    </w:p>
+    <w:p>
+      <w:pPr>
+        <w:pStyle w:val="ListParagraph"/>
+        <w:numPr>
+          <w:ilvl w:val="0"/>
+          <w:numId w:val="3"/>
+        </w:numPr>
+      </w:pPr>
+      <w:r>
+        <w:t>Sanjeev Gupta</w:t>
+      </w:r>
+    </w:p>
+    <w:p>
+      <w:pPr>
+        <w:pStyle w:val="ListParagraph"/>
+        <w:numPr>
+          <w:ilvl w:val="0"/>
+          <w:numId w:val="3"/>
+        </w:numPr>
+      </w:pPr>
+      <w:r>
+        <w:t>Well, hell Sanjeev! Where are you from?</w:t>
+      </w:r>
+    </w:p>
+    <w:p>
+      <w:pPr>
+        <w:pStyle w:val="ListParagraph"/>
+        <w:numPr>
+          <w:ilvl w:val="0"/>
+          <w:numId w:val="3"/>
+        </w:numPr>
+      </w:pPr>
+      <w:r>
+        <w:t>I’m from New Dehli</w:t>
+      </w:r>
+      <w:r>
+        <w:t>So you’re indian! India’s a fascinating country!</w:t>
+      </w:r>
+      <w:r>
+        <w:t xml:space="preserve"> And what are your interests?</w:t>
+      </w:r>
+    </w:p>
+    <w:p>
+      <w:pPr>
+        <w:pStyle w:val="ListParagraph"/>
+        <w:numPr>
+          <w:ilvl w:val="0"/>
+          <w:numId w:val="3"/>
+        </w:numPr>
+      </w:pPr>
+      <w:r>
+        <w:t>I like the cinema! Everything to do with the cinema! I watch lots of films!</w:t>
+      </w:r>
+    </w:p>
+    <w:p>
+      <w:pPr>
+        <w:pStyle w:val="ListParagraph"/>
+        <w:numPr>
+          <w:ilvl w:val="0"/>
+          <w:numId w:val="3"/>
+        </w:numPr>
+      </w:pPr>
+      <w:r>
+        <w:t>Interesting. Sanjeev’s our cinema expert</w:t>
+      </w:r>
+      <w:r>
+        <w:t>. And you? What’s your name?</w:t>
+      </w:r>
+    </w:p>
+    <w:p>
+      <w:pPr>
+        <w:pStyle w:val="ListParagraph"/>
+        <w:numPr>
+          <w:ilvl w:val="0"/>
+          <w:numId w:val="3"/>
+        </w:numPr>
+      </w:pPr>
+      <w:r>
+        <w:t>Hello, I’m Christine Oteng. I’m from Ghana, in Africa</w:t>
+      </w:r>
+      <w:r>
+        <w:t>, bjt now I live in London</w:t>
+      </w:r>
+      <w:r>
+        <w:t>. I like London. I love travelling...</w:t>
+      </w:r>
+      <w:r>
+        <w:t>I adore travelling around the world</w:t>
+      </w:r>
+      <w:r>
+        <w:t>. In fact, I’m the travel expert</w:t>
+      </w:r>
+    </w:p>
+    <w:p>
+      <w:pPr>
+        <w:pStyle w:val="ListParagraph"/>
+        <w:numPr>
+          <w:ilvl w:val="0"/>
+          <w:numId w:val="3"/>
+        </w:numPr>
+      </w:pPr>
+      <w:r>
+        <w:t>Are you relly from Ghana?</w:t>
+      </w:r>
+    </w:p>
+    <w:p>
+      <w:pPr>
+        <w:pStyle w:val="ListParagraph"/>
+        <w:numPr>
+          <w:ilvl w:val="0"/>
+          <w:numId w:val="3"/>
+        </w:numPr>
+      </w:pPr>
+      <w:r>
+        <w:t>Ghana’s the number one football team in Africa!</w:t>
+      </w:r>
+      <w:r>
+        <w:t xml:space="preserve"> People call the football team “the Brazil of Africa”</w:t>
+      </w:r>
+    </w:p>
+    <w:p>
+      <w:pPr>
+        <w:pStyle w:val="ListParagraph"/>
+        <w:numPr>
+          <w:ilvl w:val="0"/>
+          <w:numId w:val="3"/>
+        </w:numPr>
+      </w:pPr>
+      <w:r>
+        <w:t>Oh you...you must be John Forbes, our sport expert.</w:t>
+      </w:r>
+      <w:r>
+        <w:t xml:space="preserve"> Am I right?</w:t>
+      </w:r>
+    </w:p>
+    <w:p>
+      <w:pPr>
+        <w:pStyle w:val="ListParagraph"/>
+        <w:numPr>
+          <w:ilvl w:val="0"/>
+          <w:numId w:val="3"/>
+        </w:numPr>
+      </w:pPr>
+      <w:r>
+        <w:t>Right, Eric! I love sports, espacially rugby and football.</w:t>
+      </w:r>
+    </w:p>
+    <w:p>
+      <w:pPr>
+        <w:pStyle w:val="ListParagraph"/>
+        <w:numPr>
+          <w:ilvl w:val="0"/>
+          <w:numId w:val="3"/>
+        </w:numPr>
+      </w:pPr>
+      <w:r>
+        <w:t>And how ald are you, John?</w:t>
+      </w:r>
+    </w:p>
+    <w:p>
+      <w:pPr>
+        <w:pStyle w:val="ListParagraph"/>
+        <w:numPr>
+          <w:ilvl w:val="0"/>
+          <w:numId w:val="3"/>
+        </w:numPr>
+      </w:pPr>
+      <w:r>
+        <w:t>I’m 45 and I’m from Leeds</w:t>
+      </w:r>
+    </w:p>
+    <w:p>
+      <w:pPr>
+        <w:pStyle w:val="ListParagraph"/>
+        <w:numPr>
+          <w:ilvl w:val="0"/>
+          <w:numId w:val="3"/>
+        </w:numPr>
+      </w:pPr>
+      <w:r>
+        <w:t>So you’re Englist, interesting!</w:t>
+      </w:r>
+    </w:p>
+    <w:p>
+      <w:pPr>
+        <w:pStyle w:val="ListParagraph"/>
+        <w:numPr>
+          <w:ilvl w:val="0"/>
+          <w:numId w:val="3"/>
+        </w:numPr>
+      </w:pPr>
+      <w:r>
+        <w:t>And what about you?</w:t>
+      </w:r>
+    </w:p>
+    <w:p>
+      <w:pPr>
+        <w:pStyle w:val="ListParagraph"/>
+        <w:numPr>
+          <w:ilvl w:val="0"/>
+          <w:numId w:val="3"/>
+        </w:numPr>
+      </w:pPr>
+      <w:r>
+        <w:t>Hello, my name’s Anthony Moore but my friends call me Tony</w:t>
+      </w:r>
+      <w:r>
+        <w:t>. I’m from Brighton...but my parents aren’t English.</w:t>
+      </w:r>
+    </w:p>
+    <w:p>
+      <w:pPr>
+        <w:pStyle w:val="ListParagraph"/>
+        <w:numPr>
+          <w:ilvl w:val="0"/>
+          <w:numId w:val="3"/>
+        </w:numPr>
+      </w:pPr>
+      <w:r>
+        <w:t>Really? Where are your parents from?</w:t>
+      </w:r>
+    </w:p>
+    <w:p>
+      <w:pPr>
+        <w:pStyle w:val="ListParagraph"/>
+        <w:numPr>
+          <w:ilvl w:val="0"/>
+          <w:numId w:val="3"/>
+        </w:numPr>
+      </w:pPr>
+      <w:r>
+        <w:t>Well, my mother’s from Spain and my father’s from America</w:t>
+      </w:r>
+    </w:p>
+    <w:p>
+      <w:pPr>
+        <w:pStyle w:val="ListParagraph"/>
+        <w:numPr>
+          <w:ilvl w:val="0"/>
+          <w:numId w:val="3"/>
+        </w:numPr>
+      </w:pPr>
+      <w:r>
+        <w:t>An international family!</w:t>
+      </w:r>
+      <w:r>
+        <w:t xml:space="preserve"> And what are your interests?</w:t>
+      </w:r>
+    </w:p>
+    <w:p>
+      <w:pPr>
+        <w:pStyle w:val="ListParagraph"/>
+        <w:numPr>
+          <w:ilvl w:val="0"/>
+          <w:numId w:val="3"/>
+        </w:numPr>
+      </w:pPr>
+      <w:r>
+        <w:t>I love music. Pop, rock, jazz...everything!</w:t>
+      </w:r>
+    </w:p>
+    <w:p>
+      <w:pPr>
+        <w:pStyle w:val="ListParagraph"/>
+        <w:numPr>
+          <w:ilvl w:val="0"/>
+          <w:numId w:val="3"/>
+        </w:numPr>
+      </w:pPr>
+      <w:r>
+        <w:t>Good! Areal music expert!</w:t>
+      </w:r>
+      <w:r>
+        <w:t xml:space="preserve"> Just right for our music programme</w:t>
+      </w:r>
+    </w:p>
+    <w:p>
+      <w:pPr>
+        <w:pStyle w:val="ListParagraph"/>
+        <w:numPr>
+          <w:ilvl w:val="0"/>
+          <w:numId w:val="3"/>
+        </w:numPr>
+      </w:pPr>
+      <w:r>
+        <w:t>And this carming lady? What’s your name?</w:t>
+      </w:r>
+    </w:p>
+    <w:p>
+      <w:pPr>
+        <w:pStyle w:val="ListParagraph"/>
+        <w:numPr>
+          <w:ilvl w:val="0"/>
+          <w:numId w:val="3"/>
+        </w:numPr>
+      </w:pPr>
+      <w:r>
+        <w:t>Hi Eirc...and thanks for the compliment! I’m Susan Ferley, I’m Englist and...like all English people</w:t>
+      </w:r>
+      <w:r>
+        <w:t>. I’m interested un the weather! I love talking about the weather...</w:t>
+      </w:r>
+    </w:p>
+    <w:p>
+      <w:pPr>
+        <w:pStyle w:val="ListParagraph"/>
+        <w:numPr>
+          <w:ilvl w:val="0"/>
+          <w:numId w:val="3"/>
+        </w:numPr>
+      </w:pPr>
+      <w:r>
+        <w:t>Very good! Beacause there’s a programme about the weather</w:t>
+      </w:r>
+      <w:r>
+        <w:t xml:space="preserve"> and Susan’s our expert</w:t>
+      </w:r>
+    </w:p>
+    <w:p>
+      <w:pPr>
+        <w:pStyle w:val="ListParagraph"/>
+        <w:numPr>
+          <w:ilvl w:val="0"/>
+          <w:numId w:val="3"/>
+        </w:numPr>
+      </w:pPr>
+      <w:r>
+        <w:t>Well, now let’s  meet Marie Cornwell and Tom Bradfield. They’re the commentators for our “Let’s talk” discussions</w:t>
+      </w:r>
+      <w:r>
+        <w:t>. Hello Marie, hello Tom. How are you?</w:t>
+      </w:r>
+    </w:p>
+    <w:p>
+      <w:pPr>
+        <w:pStyle w:val="ListParagraph"/>
+        <w:numPr>
+          <w:ilvl w:val="0"/>
+          <w:numId w:val="3"/>
+        </w:numPr>
+      </w:pPr>
+      <w:r>
+        <w:t>Fine thanks.</w:t>
+      </w:r>
+    </w:p>
+    <w:p>
+      <w:pPr>
+        <w:pStyle w:val="ListParagraph"/>
+        <w:numPr>
+          <w:ilvl w:val="0"/>
+          <w:numId w:val="3"/>
+        </w:numPr>
+      </w:pPr>
+      <w:r>
+        <w:lastRenderedPageBreak/>
+        <w:t>Very well, thank you</w:t>
+      </w:r>
+    </w:p>
+    <w:p>
+      <w:pPr>
+        <w:pStyle w:val="ListParagraph"/>
+        <w:numPr>
+          <w:ilvl w:val="0"/>
+          <w:numId w:val="3"/>
+        </w:numPr>
+      </w:pPr>
+      <w:r>
+        <w:t>And where are you from Marie?</w:t>
+      </w:r>
+    </w:p>
+    <w:p>
+      <w:pPr>
+        <w:pStyle w:val="ListParagraph"/>
+        <w:numPr>
+          <w:ilvl w:val="0"/>
+          <w:numId w:val="3"/>
+        </w:numPr>
+      </w:pPr>
+      <w:r>
+        <w:t>I’m from Manchester</w:t>
+      </w:r>
+    </w:p>
+    <w:p>
+      <w:pPr>
+        <w:pStyle w:val="ListParagraph"/>
+        <w:numPr>
+          <w:ilvl w:val="0"/>
+          <w:numId w:val="3"/>
+        </w:numPr>
+      </w:pPr>
+      <w:r>
+        <w:t>The home of Manchester United...I love football...</w:t>
+      </w:r>
+      <w:r>
+        <w:t>And what do you do there?</w:t>
+      </w:r>
+    </w:p>
+    <w:p>
+      <w:pPr>
+        <w:pStyle w:val="ListParagraph"/>
+        <w:numPr>
+          <w:ilvl w:val="0"/>
+          <w:numId w:val="3"/>
+        </w:numPr>
+      </w:pPr>
+      <w:r>
+        <w:t>I’m a journalist</w:t>
+      </w:r>
+    </w:p>
+    <w:p>
+      <w:pPr>
+        <w:pStyle w:val="ListParagraph"/>
+        <w:numPr>
+          <w:ilvl w:val="0"/>
+          <w:numId w:val="3"/>
+        </w:numPr>
+      </w:pPr>
+      <w:r>
+        <w:t>I see! And you Tom?</w:t>
+      </w:r>
+    </w:p>
+    <w:p>
+      <w:pPr>
+        <w:pStyle w:val="ListParagraph"/>
+        <w:numPr>
+          <w:ilvl w:val="0"/>
+          <w:numId w:val="3"/>
+        </w:numPr>
+      </w:pPr>
+      <w:r>
+        <w:t>I’m a journalist to.</w:t>
+      </w:r>
+    </w:p>
+    <w:p>
+      <w:pPr>
+        <w:pStyle w:val="ListParagraph"/>
+        <w:numPr>
+          <w:ilvl w:val="0"/>
+          <w:numId w:val="3"/>
+        </w:numPr>
+      </w:pPr>
+      <w:r>
+        <w:t>Very good!  Tow journalists!</w:t>
+      </w:r>
+      <w:r>
+        <w:t xml:space="preserve"> We</w:t>
+      </w:r>
+      <w:r>
+        <w:t>’ll</w:t>
+      </w:r>
+      <w:r>
+        <w:t xml:space="preserve"> discuss lots of things with them lots of different things!</w:t>
+      </w:r>
+    </w:p>
+    <w:p>
+      <w:pPr>
+        <w:pStyle w:val="ListParagraph"/>
+        <w:numPr>
+          <w:ilvl w:val="0"/>
+          <w:numId w:val="3"/>
+        </w:numPr>
+      </w:pPr>
+      <w:r>
+        <w:t>Well, that’s our team of experts</w:t>
+      </w:r>
+      <w:r>
+        <w:t>. We’re very lucky Eric, they’re all very interesting people!</w:t>
+      </w:r>
+    </w:p>
+    <w:p>
+      <w:pPr>
+        <w:pStyle w:val="ListParagraph"/>
+        <w:numPr>
+          <w:ilvl w:val="0"/>
+          <w:numId w:val="3"/>
+        </w:numPr>
+      </w:pPr>
+      <w:r>
+        <w:t>That’s right! They...we’re a great team!</w:t>
+      </w:r>
+    </w:p>
+    <w:p>
+      <w:pPr>
+        <w:pStyle w:val="ListParagraph"/>
+        <w:numPr>
+          <w:ilvl w:val="0"/>
+          <w:numId w:val="3"/>
+        </w:numPr>
+      </w:pPr>
+      <w:r>
+        <w:t>Yes, we are!</w:t>
+      </w:r>
+      <w:r>
+        <w:t xml:space="preserve"> Ok, well goodbye for now!</w:t>
+      </w:r>
+      <w:r>
+        <w:t xml:space="preserve"> We’ll see you soon on our TV programmes</w:t>
+      </w:r>
+    </w:p>
+    <w:p>
+      <w:pPr>
+        <w:pStyle w:val="ListParagraph"/>
+      </w:pPr>
+    </w:p>
+    <w:p>
+      <w:pPr>
+        <w:pStyle w:val="ListParagraph"/>
+        <w:numPr>
+          <w:ilvl w:val="0"/>
+          <w:numId w:val="2"/>
+        </w:numPr>
+      </w:pPr>
+      <w:r>
+        <w:t>Conversition 8</w:t>
+      </w:r>
+    </w:p>
+    <w:p>
+      <w:pPr>
+        <w:pStyle w:val="ListParagraph"/>
+        <w:numPr>
+          <w:ilvl w:val="0"/>
+          <w:numId w:val="3"/>
+        </w:numPr>
+      </w:pPr>
+      <w:r>
+        <w:t>Good morninf, good morning from Lucy and welcome to ‘Talk Cinnema’ the programme about the cinema. Here in the studio is Sanjeev Gupta</w:t>
+      </w:r>
+      <w:r>
+        <w:t xml:space="preserve"> our cinama expert. Hello, Sanjeev, how are you?</w:t>
+      </w:r>
+    </w:p>
+    <w:p>
+      <w:pPr>
+        <w:pStyle w:val="ListParagraph"/>
+        <w:numPr>
+          <w:ilvl w:val="0"/>
+          <w:numId w:val="3"/>
+        </w:numPr>
+      </w:pPr>
+      <w:r>
+        <w:t>I’m fine, thanks and good morniing to all our viewers.</w:t>
+      </w:r>
+    </w:p>
+    <w:p>
+      <w:pPr>
+        <w:pStyle w:val="ListParagraph"/>
+        <w:numPr>
+          <w:ilvl w:val="0"/>
+          <w:numId w:val="3"/>
+        </w:numPr>
+      </w:pPr>
+      <w:r>
+        <w:t>Ok Sanjeev, what are you talking about today?</w:t>
+      </w:r>
+    </w:p>
+    <w:p>
+      <w:pPr>
+        <w:pStyle w:val="ListParagraph"/>
+        <w:numPr>
+          <w:ilvl w:val="0"/>
+          <w:numId w:val="3"/>
+        </w:numPr>
+      </w:pPr>
+      <w:r>
+        <w:t>Well, about a great Hollywood star, George Clooney</w:t>
+      </w:r>
+    </w:p>
+    <w:p>
+      <w:pPr>
+        <w:pStyle w:val="ListParagraph"/>
+        <w:numPr>
+          <w:ilvl w:val="0"/>
+          <w:numId w:val="3"/>
+        </w:numPr>
+      </w:pPr>
+      <w:r>
+        <w:t>Oh, George Clooney?</w:t>
+      </w:r>
+    </w:p>
+    <w:p>
+      <w:pPr>
+        <w:pStyle w:val="ListParagraph"/>
+        <w:numPr>
+          <w:ilvl w:val="0"/>
+          <w:numId w:val="3"/>
+        </w:numPr>
+      </w:pPr>
+      <w:r>
+        <w:t>Yes, George Clooney. Are you a fan, Lucy?</w:t>
+      </w:r>
+    </w:p>
+    <w:p>
+      <w:pPr>
+        <w:pStyle w:val="ListParagraph"/>
+        <w:numPr>
+          <w:ilvl w:val="0"/>
+          <w:numId w:val="3"/>
+        </w:numPr>
+      </w:pPr>
+      <w:r>
+        <w:t>Yes, of course I am</w:t>
+      </w:r>
+    </w:p>
+    <w:p>
+      <w:pPr>
+        <w:pStyle w:val="ListParagraph"/>
+        <w:numPr>
+          <w:ilvl w:val="0"/>
+          <w:numId w:val="3"/>
+        </w:numPr>
+      </w:pPr>
+      <w:r>
+        <w:t>Well, George Clooney is very good-looking</w:t>
+      </w:r>
+      <w:r>
+        <w:t>. He has many fans, many young women are his fans like you Lucy</w:t>
+      </w:r>
+    </w:p>
+    <w:p>
+      <w:pPr>
+        <w:pStyle w:val="ListParagraph"/>
+        <w:numPr>
+          <w:ilvl w:val="0"/>
+          <w:numId w:val="3"/>
+        </w:numPr>
+      </w:pPr>
+      <w:r>
+        <w:t>Yes, yes, I’m a George Clooney fan. He’s very handsome. Well Sanjeev, where is George Clooney from?</w:t>
+      </w:r>
+    </w:p>
+    <w:p>
+      <w:pPr>
+        <w:pStyle w:val="ListParagraph"/>
+        <w:numPr>
+          <w:ilvl w:val="0"/>
+          <w:numId w:val="3"/>
+        </w:numPr>
+      </w:pPr>
+      <w:r>
+        <w:t>He’s from Kentucky in the USA</w:t>
+      </w:r>
+    </w:p>
+    <w:p>
+      <w:pPr>
+        <w:pStyle w:val="ListParagraph"/>
+        <w:numPr>
+          <w:ilvl w:val="0"/>
+          <w:numId w:val="3"/>
+        </w:numPr>
+      </w:pPr>
+      <w:r>
+        <w:t>And how old is he?</w:t>
+      </w:r>
+    </w:p>
+    <w:p>
+      <w:pPr>
+        <w:pStyle w:val="ListParagraph"/>
+        <w:numPr>
+          <w:ilvl w:val="0"/>
+          <w:numId w:val="3"/>
+        </w:numPr>
+      </w:pPr>
+      <w:r>
+        <w:t>He’s 45</w:t>
+      </w:r>
+    </w:p>
+    <w:p>
+      <w:pPr>
+        <w:pStyle w:val="ListParagraph"/>
+        <w:numPr>
+          <w:ilvl w:val="0"/>
+          <w:numId w:val="3"/>
+        </w:numPr>
+      </w:pPr>
+      <w:r>
+        <w:t>Is he only an actor?</w:t>
+      </w:r>
+    </w:p>
+    <w:p>
+      <w:pPr>
+        <w:pStyle w:val="ListParagraph"/>
+        <w:numPr>
+          <w:ilvl w:val="0"/>
+          <w:numId w:val="3"/>
+        </w:numPr>
+      </w:pPr>
+      <w:r>
+        <w:t>No, he’s an actor, a film director and a screenwriter</w:t>
+      </w:r>
+    </w:p>
+    <w:p>
+      <w:pPr>
+        <w:pStyle w:val="ListParagraph"/>
+        <w:numPr>
+          <w:ilvl w:val="0"/>
+          <w:numId w:val="3"/>
+        </w:numPr>
+      </w:pPr>
+      <w:r>
+        <w:t>An actor, a film director and a screenwriter, he’s a very interesting man</w:t>
+      </w:r>
+    </w:p>
+    <w:p>
+      <w:pPr>
+        <w:pStyle w:val="ListParagraph"/>
+        <w:numPr>
+          <w:ilvl w:val="0"/>
+          <w:numId w:val="3"/>
+        </w:numPr>
+      </w:pPr>
+      <w:r>
+        <w:t>Yes, he is. And he’s very rich too</w:t>
+      </w:r>
+    </w:p>
+    <w:p>
+      <w:pPr>
+        <w:pStyle w:val="ListParagraph"/>
+        <w:numPr>
+          <w:ilvl w:val="0"/>
+          <w:numId w:val="3"/>
+        </w:numPr>
+      </w:pPr>
+      <w:r>
+        <w:t>Is he?</w:t>
+      </w:r>
+    </w:p>
+    <w:p>
+      <w:pPr>
+        <w:pStyle w:val="ListParagraph"/>
+        <w:numPr>
+          <w:ilvl w:val="0"/>
+          <w:numId w:val="3"/>
+        </w:numPr>
+      </w:pPr>
+      <w:r>
+        <w:t>Yes, he is. He has two villas on Lake como in Italy and a small house in Lima in Peru</w:t>
+      </w:r>
+    </w:p>
+    <w:p>
+      <w:pPr>
+        <w:pStyle w:val="ListParagraph"/>
+        <w:numPr>
+          <w:ilvl w:val="0"/>
+          <w:numId w:val="3"/>
+        </w:numPr>
+      </w:pPr>
+      <w:r>
+        <w:t>So, what are his interests?</w:t>
+      </w:r>
+    </w:p>
+    <w:p>
+      <w:pPr>
+        <w:pStyle w:val="ListParagraph"/>
+        <w:numPr>
+          <w:ilvl w:val="0"/>
+          <w:numId w:val="3"/>
+        </w:numPr>
+      </w:pPr>
+      <w:r>
+        <w:t>His main interest is politics. He’s a democrat with liveral ideas</w:t>
+      </w:r>
+    </w:p>
+    <w:p>
+      <w:pPr>
+        <w:pStyle w:val="ListParagraph"/>
+        <w:numPr>
+          <w:ilvl w:val="0"/>
+          <w:numId w:val="3"/>
+        </w:numPr>
+      </w:pPr>
+      <w:r>
+        <w:t>Like me1 And his hobbies?</w:t>
+      </w:r>
+    </w:p>
+    <w:p>
+      <w:pPr>
+        <w:pStyle w:val="ListParagraph"/>
+        <w:numPr>
+          <w:ilvl w:val="0"/>
+          <w:numId w:val="3"/>
+        </w:numPr>
+      </w:pPr>
+      <w:r>
+        <w:t>His hobbies are basketball and motorbikes</w:t>
+      </w:r>
+    </w:p>
+    <w:p>
+      <w:pPr>
+        <w:pStyle w:val="ListParagraph"/>
+        <w:numPr>
+          <w:ilvl w:val="0"/>
+          <w:numId w:val="3"/>
+        </w:numPr>
+      </w:pPr>
+      <w:r>
+        <w:t>Really? He’s a very interesting man. Now, another question</w:t>
+      </w:r>
+    </w:p>
+    <w:p>
+      <w:pPr>
+        <w:pStyle w:val="ListParagraph"/>
+        <w:numPr>
+          <w:ilvl w:val="0"/>
+          <w:numId w:val="3"/>
+        </w:numPr>
+      </w:pPr>
+      <w:r>
+        <w:t>Yes?</w:t>
+      </w:r>
+    </w:p>
+    <w:p>
+      <w:pPr>
+        <w:pStyle w:val="ListParagraph"/>
+        <w:numPr>
+          <w:ilvl w:val="0"/>
+          <w:numId w:val="3"/>
+        </w:numPr>
+      </w:pPr>
+      <w:r>
+        <w:t>Is he married?</w:t>
+      </w:r>
+    </w:p>
+    <w:p>
+      <w:pPr>
+        <w:pStyle w:val="ListParagraph"/>
+        <w:numPr>
+          <w:ilvl w:val="0"/>
+          <w:numId w:val="3"/>
+        </w:numPr>
+      </w:pPr>
+      <w:r>
+        <w:t>No, he isn’t, he’s divorced</w:t>
+      </w:r>
+    </w:p>
+    <w:p>
+      <w:pPr>
+        <w:pStyle w:val="ListParagraph"/>
+        <w:numPr>
+          <w:ilvl w:val="0"/>
+          <w:numId w:val="3"/>
+        </w:numPr>
+      </w:pPr>
+      <w:r>
+        <w:t>So, he isn’t married...he’s single...and he’s rich</w:t>
+      </w:r>
+    </w:p>
+    <w:p>
+      <w:pPr>
+        <w:pStyle w:val="ListParagraph"/>
+        <w:numPr>
+          <w:ilvl w:val="0"/>
+          <w:numId w:val="3"/>
+        </w:numPr>
+      </w:pPr>
+      <w:r>
+        <w:lastRenderedPageBreak/>
+        <w:t>Yes,a nd remember, he’s an actor,a  film director and a screenwriter that George Clooney a great Hollywood star</w:t>
+      </w:r>
+    </w:p>
+    <w:p>
+      <w:pPr>
+        <w:pStyle w:val="ListParagraph"/>
+        <w:numPr>
+          <w:ilvl w:val="0"/>
+          <w:numId w:val="3"/>
+        </w:numPr>
+      </w:pPr>
+      <w:r>
+        <w:t>Well, thank you Sanjeev</w:t>
+      </w:r>
+    </w:p>
+    <w:p>
+      <w:pPr>
+        <w:pStyle w:val="ListParagraph"/>
+        <w:numPr>
+          <w:ilvl w:val="0"/>
+          <w:numId w:val="3"/>
+        </w:numPr>
+      </w:pPr>
+      <w:r>
+        <w:t>You’re welcome and goodbye to everyone</w:t>
+      </w:r>
+    </w:p>
+    <w:p>
+      <w:pPr>
+        <w:pStyle w:val="ListParagraph"/>
+        <w:numPr>
+          <w:ilvl w:val="0"/>
+          <w:numId w:val="3"/>
+        </w:numPr>
+      </w:pPr>
+      <w:r>
+        <w:t>And goodbye from me, Lucy Ross</w:t>
+      </w:r>
       <w:bookmarkStart w:id="0" w:name="_GoBack"/>
       <w:bookmarkEnd w:id="0"/>
-      <w:r>
-        <w:t>t?</w:t>
-      </w:r>
-    </w:p>
-    <w:p>
-      <w:pPr>
-        <w:pStyle w:val="ListParagraph"/>
-      </w:pPr>
-    </w:p>
-    <w:p>
-      <w:pPr>
-        <w:pStyle w:val="ListParagraph"/>
-      </w:pPr>
     </w:p>
     <w:p>
       <w:pPr>
@@ -620,11 +3372,127 @@
       </w:pPr>
     </w:lvl>
   </w:abstractNum>
+  <w:abstractNum w:abstractNumId="2">
+    <w:nsid w:val="7A2D6805"/>
+    <w:multiLevelType w:val="hybridMultilevel"/>
+    <w:tmpl w:val="DD406C6E"/>
+    <w:lvl w:ilvl="0" w:tplc="65B4366A">
+      <w:start w:val="3"/>
+      <w:numFmt w:val="bullet"/>
+      <w:lvlText w:val="-"/>
+      <w:lvlJc w:val="left"/>
+      <w:pPr>
+        <w:ind w:left="1080" w:hanging="360"/>
+      </w:pPr>
+      <w:rPr>
+        <w:rFonts w:ascii="Calibri" w:eastAsiaTheme="minorHAnsi" w:hAnsi="Calibri" w:cstheme="minorBidi" w:hint="default"/>
+      </w:rPr>
+    </w:lvl>
+    <w:lvl w:ilvl="1" w:tplc="04090003" w:tentative="1">
+      <w:start w:val="1"/>
+      <w:numFmt w:val="bullet"/>
+      <w:lvlText w:val="o"/>
+      <w:lvlJc w:val="left"/>
+      <w:pPr>
+        <w:ind w:left="1800" w:hanging="360"/>
+      </w:pPr>
+      <w:rPr>
+        <w:rFonts w:ascii="Courier New" w:hAnsi="Courier New" w:cs="Courier New" w:hint="default"/>
+      </w:rPr>
+    </w:lvl>
+    <w:lvl w:ilvl="2" w:tplc="04090005" w:tentative="1">
+      <w:start w:val="1"/>
+      <w:numFmt w:val="bullet"/>
+      <w:lvlText w:val=""/>
+      <w:lvlJc w:val="left"/>
+      <w:pPr>
+        <w:ind w:left="2520" w:hanging="360"/>
+      </w:pPr>
+      <w:rPr>
+        <w:rFonts w:ascii="Wingdings" w:hAnsi="Wingdings" w:hint="default"/>
+      </w:rPr>
+    </w:lvl>
+    <w:lvl w:ilvl="3" w:tplc="04090001" w:tentative="1">
+      <w:start w:val="1"/>
+      <w:numFmt w:val="bullet"/>
+      <w:lvlText w:val=""/>
+      <w:lvlJc w:val="left"/>
+      <w:pPr>
+        <w:ind w:left="3240" w:hanging="360"/>
+      </w:pPr>
+      <w:rPr>
+        <w:rFonts w:ascii="Symbol" w:hAnsi="Symbol" w:hint="default"/>
+      </w:rPr>
+    </w:lvl>
+    <w:lvl w:ilvl="4" w:tplc="04090003" w:tentative="1">
+      <w:start w:val="1"/>
+      <w:numFmt w:val="bullet"/>
+      <w:lvlText w:val="o"/>
+      <w:lvlJc w:val="left"/>
+      <w:pPr>
+        <w:ind w:left="3960" w:hanging="360"/>
+      </w:pPr>
+      <w:rPr>
+        <w:rFonts w:ascii="Courier New" w:hAnsi="Courier New" w:cs="Courier New" w:hint="default"/>
+      </w:rPr>
+    </w:lvl>
+    <w:lvl w:ilvl="5" w:tplc="04090005" w:tentative="1">
+      <w:start w:val="1"/>
+      <w:numFmt w:val="bullet"/>
+      <w:lvlText w:val=""/>
+      <w:lvlJc w:val="left"/>
+      <w:pPr>
+        <w:ind w:left="4680" w:hanging="360"/>
+      </w:pPr>
+      <w:rPr>
+        <w:rFonts w:ascii="Wingdings" w:hAnsi="Wingdings" w:hint="default"/>
+      </w:rPr>
+    </w:lvl>
+    <w:lvl w:ilvl="6" w:tplc="04090001" w:tentative="1">
+      <w:start w:val="1"/>
+      <w:numFmt w:val="bullet"/>
+      <w:lvlText w:val=""/>
+      <w:lvlJc w:val="left"/>
+      <w:pPr>
+        <w:ind w:left="5400" w:hanging="360"/>
+      </w:pPr>
+      <w:rPr>
+        <w:rFonts w:ascii="Symbol" w:hAnsi="Symbol" w:hint="default"/>
+      </w:rPr>
+    </w:lvl>
+    <w:lvl w:ilvl="7" w:tplc="04090003" w:tentative="1">
+      <w:start w:val="1"/>
+      <w:numFmt w:val="bullet"/>
+      <w:lvlText w:val="o"/>
+      <w:lvlJc w:val="left"/>
+      <w:pPr>
+        <w:ind w:left="6120" w:hanging="360"/>
+      </w:pPr>
+      <w:rPr>
+        <w:rFonts w:ascii="Courier New" w:hAnsi="Courier New" w:cs="Courier New" w:hint="default"/>
+      </w:rPr>
+    </w:lvl>
+    <w:lvl w:ilvl="8" w:tplc="04090005" w:tentative="1">
+      <w:start w:val="1"/>
+      <w:numFmt w:val="bullet"/>
+      <w:lvlText w:val=""/>
+      <w:lvlJc w:val="left"/>
+      <w:pPr>
+        <w:ind w:left="6840" w:hanging="360"/>
+      </w:pPr>
+      <w:rPr>
+        <w:rFonts w:ascii="Wingdings" w:hAnsi="Wingdings" w:hint="default"/>
+      </w:rPr>
+    </w:lvl>
+  </w:abstractNum>
   <w:num w:numId="1">
     <w:abstractNumId w:val="1"/>
   </w:num>
   <w:num w:numId="2">
     <w:abstractNumId w:val="0"/>
+  </w:num>
+  <w:num w:numId="3">
+    <w:abstractNumId w:val="2"/>
   </w:num>
 </w:numbering>
 </file>
@@ -1061,6 +3929,32 @@
       <w:contextualSpacing/>
     </w:pPr>
   </w:style>
+  <w:style w:type="table" w:styleId="TableGrid">
+    <w:name w:val="Table Grid"/>
+    <w:basedOn w:val="TableNormal"/>
+    <w:uiPriority w:val="39"/>
+    <w:rsid w:val="00282BB9"/>
+    <w:pPr>
+      <w:spacing w:after="0" w:line="240" w:lineRule="auto"/>
+    </w:pPr>
+    <w:tblPr>
+      <w:tblInd w:w="0" w:type="dxa"/>
+      <w:tblBorders>
+        <w:top w:val="single" w:sz="4" w:space="0" w:color="auto"/>
+        <w:left w:val="single" w:sz="4" w:space="0" w:color="auto"/>
+        <w:bottom w:val="single" w:sz="4" w:space="0" w:color="auto"/>
+        <w:right w:val="single" w:sz="4" w:space="0" w:color="auto"/>
+        <w:insideH w:val="single" w:sz="4" w:space="0" w:color="auto"/>
+        <w:insideV w:val="single" w:sz="4" w:space="0" w:color="auto"/>
+      </w:tblBorders>
+      <w:tblCellMar>
+        <w:top w:w="0" w:type="dxa"/>
+        <w:left w:w="108" w:type="dxa"/>
+        <w:bottom w:w="0" w:type="dxa"/>
+        <w:right w:w="108" w:type="dxa"/>
+      </w:tblCellMar>
+    </w:tblPr>
+  </w:style>
 </w:styles>
 </file>
 

--- a/Conversition 1.docx
+++ b/Conversition 1.docx
@@ -1027,209 +1027,191 @@
         </w:numPr>
       </w:pPr>
       <w:r>
-        <w:t>O</w:t>
-      </w:r>
-      <w:r>
-        <w:t xml:space="preserve"> four five four seven eight</w:t>
+        <w:t>O four five four seven eight eight two o nice seven</w:t>
+      </w:r>
+    </w:p>
+    <w:p>
+      <w:pPr>
+        <w:pStyle w:val="ListParagraph"/>
+        <w:numPr>
+          <w:ilvl w:val="0"/>
+          <w:numId w:val="3"/>
+        </w:numPr>
+      </w:pPr>
+      <w:r>
+        <w:t>No, It’s o four five four seven eight six two o nice seven</w:t>
+      </w:r>
+    </w:p>
+    <w:p>
+      <w:pPr>
+        <w:pStyle w:val="ListParagraph"/>
+        <w:numPr>
+          <w:ilvl w:val="0"/>
+          <w:numId w:val="3"/>
+        </w:numPr>
+      </w:pPr>
+      <w:r>
+        <w:t>Right</w:t>
+      </w:r>
+    </w:p>
+    <w:p>
+      <w:pPr>
+        <w:pStyle w:val="ListParagraph"/>
+        <w:numPr>
+          <w:ilvl w:val="0"/>
+          <w:numId w:val="3"/>
+        </w:numPr>
+      </w:pPr>
+      <w:r>
+        <w:t>You have to remember</w:t>
+      </w:r>
+      <w:r>
+        <w:t>, this is your telephone number too!</w:t>
+      </w:r>
+    </w:p>
+    <w:p>
+      <w:pPr>
+        <w:pStyle w:val="ListParagraph"/>
+        <w:numPr>
+          <w:ilvl w:val="0"/>
+          <w:numId w:val="3"/>
+        </w:numPr>
+      </w:pPr>
+      <w:r>
+        <w:t>You’re right...</w:t>
+      </w:r>
+    </w:p>
+    <w:p>
+      <w:pPr>
+        <w:pStyle w:val="ListParagraph"/>
+        <w:numPr>
+          <w:ilvl w:val="0"/>
+          <w:numId w:val="3"/>
+        </w:numPr>
+      </w:pPr>
+      <w:r>
+        <w:t>Are you married?</w:t>
+      </w:r>
+    </w:p>
+    <w:p>
+      <w:pPr>
+        <w:pStyle w:val="ListParagraph"/>
+        <w:numPr>
+          <w:ilvl w:val="0"/>
+          <w:numId w:val="3"/>
+        </w:numPr>
+      </w:pPr>
+      <w:r>
+        <w:t>No, I’,m single</w:t>
+      </w:r>
+    </w:p>
+    <w:p>
+      <w:pPr>
+        <w:pStyle w:val="ListParagraph"/>
+        <w:numPr>
+          <w:ilvl w:val="0"/>
+          <w:numId w:val="3"/>
+        </w:numPr>
+      </w:pPr>
+      <w:r>
+        <w:t>A pretty girl like you is sill single?</w:t>
+      </w:r>
+    </w:p>
+    <w:p>
+      <w:pPr>
+        <w:pStyle w:val="ListParagraph"/>
+        <w:numPr>
+          <w:ilvl w:val="0"/>
+          <w:numId w:val="3"/>
+        </w:numPr>
+      </w:pPr>
+      <w:r>
+        <w:t xml:space="preserve">Stop it Jack, please! </w:t>
+      </w:r>
+      <w:r>
+        <w:t>...</w:t>
+      </w:r>
+      <w:r>
+        <w:t>Yes, for the moment I’m single</w:t>
+      </w:r>
+    </w:p>
+    <w:p>
+      <w:pPr>
+        <w:pStyle w:val="ListParagraph"/>
+        <w:numPr>
+          <w:ilvl w:val="0"/>
+          <w:numId w:val="3"/>
+        </w:numPr>
+      </w:pPr>
+      <w:r>
+        <w:t>...Next question, please.</w:t>
+      </w:r>
+    </w:p>
+    <w:p>
+      <w:pPr>
+        <w:pStyle w:val="ListParagraph"/>
+        <w:numPr>
+          <w:ilvl w:val="0"/>
+          <w:numId w:val="3"/>
+        </w:numPr>
+      </w:pPr>
+      <w:r>
+        <w:t>Where are you from?</w:t>
+      </w:r>
+    </w:p>
+    <w:p>
+      <w:pPr>
+        <w:pStyle w:val="ListParagraph"/>
+        <w:numPr>
+          <w:ilvl w:val="0"/>
+          <w:numId w:val="3"/>
+        </w:numPr>
+      </w:pPr>
+      <w:r>
+        <w:t>There are a lot of question!</w:t>
+      </w:r>
+    </w:p>
+    <w:p>
+      <w:pPr>
+        <w:pStyle w:val="ListParagraph"/>
+        <w:numPr>
+          <w:ilvl w:val="0"/>
+          <w:numId w:val="3"/>
+        </w:numPr>
+      </w:pPr>
+      <w:r>
+        <w:t>It’s for your Chinese plates!</w:t>
+      </w:r>
+    </w:p>
+    <w:p>
+      <w:pPr>
+        <w:pStyle w:val="ListParagraph"/>
+        <w:numPr>
+          <w:ilvl w:val="0"/>
+          <w:numId w:val="3"/>
+        </w:numPr>
+      </w:pPr>
+      <w:r>
+        <w:t>Okay, for the last time! I’m from England...</w:t>
+      </w:r>
+      <w:r>
+        <w:t>form Oxford.</w:t>
+      </w:r>
+    </w:p>
+    <w:p>
+      <w:pPr>
+        <w:pStyle w:val="ListParagraph"/>
+        <w:numPr>
+          <w:ilvl w:val="0"/>
+          <w:numId w:val="3"/>
+        </w:numPr>
+      </w:pPr>
+      <w:r>
+        <w:t>A-X-F-O-R-D</w:t>
       </w:r>
       <w:r>
         <w:t xml:space="preserve"> </w:t>
       </w:r>
-      <w:r>
-        <w:t>eight</w:t>
-      </w:r>
-      <w:r>
-        <w:t xml:space="preserve"> </w:t>
-      </w:r>
-      <w:r>
-        <w:t>two o nice seven</w:t>
-      </w:r>
-    </w:p>
-    <w:p>
-      <w:pPr>
-        <w:pStyle w:val="ListParagraph"/>
-        <w:numPr>
-          <w:ilvl w:val="0"/>
-          <w:numId w:val="3"/>
-        </w:numPr>
-      </w:pPr>
-      <w:r>
-        <w:t xml:space="preserve">No, It’s </w:t>
-      </w:r>
-      <w:r>
-        <w:t>o four five four seven eight six two o nice seven</w:t>
-      </w:r>
-    </w:p>
-    <w:p>
-      <w:pPr>
-        <w:pStyle w:val="ListParagraph"/>
-        <w:numPr>
-          <w:ilvl w:val="0"/>
-          <w:numId w:val="3"/>
-        </w:numPr>
-      </w:pPr>
-      <w:r>
-        <w:t>Right</w:t>
-      </w:r>
-    </w:p>
-    <w:p>
-      <w:pPr>
-        <w:pStyle w:val="ListParagraph"/>
-        <w:numPr>
-          <w:ilvl w:val="0"/>
-          <w:numId w:val="3"/>
-        </w:numPr>
-      </w:pPr>
-      <w:r>
-        <w:t>You have to remember</w:t>
-      </w:r>
-      <w:r>
-        <w:t>, this is your telephone number too!</w:t>
-      </w:r>
-    </w:p>
-    <w:p>
-      <w:pPr>
-        <w:pStyle w:val="ListParagraph"/>
-        <w:numPr>
-          <w:ilvl w:val="0"/>
-          <w:numId w:val="3"/>
-        </w:numPr>
-      </w:pPr>
-      <w:r>
-        <w:t>You’re right...</w:t>
-      </w:r>
-    </w:p>
-    <w:p>
-      <w:pPr>
-        <w:pStyle w:val="ListParagraph"/>
-        <w:numPr>
-          <w:ilvl w:val="0"/>
-          <w:numId w:val="3"/>
-        </w:numPr>
-      </w:pPr>
-      <w:r>
-        <w:t>Are you married?</w:t>
-      </w:r>
-    </w:p>
-    <w:p>
-      <w:pPr>
-        <w:pStyle w:val="ListParagraph"/>
-        <w:numPr>
-          <w:ilvl w:val="0"/>
-          <w:numId w:val="3"/>
-        </w:numPr>
-      </w:pPr>
-      <w:r>
-        <w:t>No, I’,m single</w:t>
-      </w:r>
-    </w:p>
-    <w:p>
-      <w:pPr>
-        <w:pStyle w:val="ListParagraph"/>
-        <w:numPr>
-          <w:ilvl w:val="0"/>
-          <w:numId w:val="3"/>
-        </w:numPr>
-      </w:pPr>
-      <w:r>
-        <w:t>A pretty girl like you is sill single?</w:t>
-      </w:r>
-    </w:p>
-    <w:p>
-      <w:pPr>
-        <w:pStyle w:val="ListParagraph"/>
-        <w:numPr>
-          <w:ilvl w:val="0"/>
-          <w:numId w:val="3"/>
-        </w:numPr>
-      </w:pPr>
-      <w:r>
-        <w:t xml:space="preserve">Stop it Jack, please! </w:t>
-      </w:r>
-      <w:r>
-        <w:t>...</w:t>
-      </w:r>
-      <w:r>
-        <w:t>Yes, for the moment I’m single</w:t>
-      </w:r>
-    </w:p>
-    <w:p>
-      <w:pPr>
-        <w:pStyle w:val="ListParagraph"/>
-        <w:numPr>
-          <w:ilvl w:val="0"/>
-          <w:numId w:val="3"/>
-        </w:numPr>
-      </w:pPr>
-      <w:r>
-        <w:t>...Next question, please.</w:t>
-      </w:r>
-    </w:p>
-    <w:p>
-      <w:pPr>
-        <w:pStyle w:val="ListParagraph"/>
-        <w:numPr>
-          <w:ilvl w:val="0"/>
-          <w:numId w:val="3"/>
-        </w:numPr>
-      </w:pPr>
-      <w:r>
-        <w:t>Where are you from?</w:t>
-      </w:r>
-    </w:p>
-    <w:p>
-      <w:pPr>
-        <w:pStyle w:val="ListParagraph"/>
-        <w:numPr>
-          <w:ilvl w:val="0"/>
-          <w:numId w:val="3"/>
-        </w:numPr>
-      </w:pPr>
-      <w:r>
-        <w:t>There are a lot of question!</w:t>
-      </w:r>
-    </w:p>
-    <w:p>
-      <w:pPr>
-        <w:pStyle w:val="ListParagraph"/>
-        <w:numPr>
-          <w:ilvl w:val="0"/>
-          <w:numId w:val="3"/>
-        </w:numPr>
-      </w:pPr>
-      <w:r>
-        <w:t>It’s for your Chinese plates!</w:t>
-      </w:r>
-    </w:p>
-    <w:p>
-      <w:pPr>
-        <w:pStyle w:val="ListParagraph"/>
-        <w:numPr>
-          <w:ilvl w:val="0"/>
-          <w:numId w:val="3"/>
-        </w:numPr>
-      </w:pPr>
-      <w:r>
-        <w:t>Okay, for the last time! I’m from England...</w:t>
-      </w:r>
-      <w:r>
-        <w:t>form Oxford.</w:t>
-      </w:r>
-    </w:p>
-    <w:p>
-      <w:pPr>
-        <w:pStyle w:val="ListParagraph"/>
-        <w:numPr>
-          <w:ilvl w:val="0"/>
-          <w:numId w:val="3"/>
-        </w:numPr>
-      </w:pPr>
-      <w:r>
-        <w:t>A-X-F-O-R-D</w:t>
-      </w:r>
-      <w:r>
-        <w:t xml:space="preserve"> </w:t>
-      </w:r>
     </w:p>
     <w:p>
       <w:pPr>
@@ -1288,10 +1270,7 @@
         </w:numPr>
       </w:pPr>
       <w:r>
-        <w:t>Forty-Five Trinity Lane</w:t>
-      </w:r>
-      <w:r>
-        <w:t>, Flat C</w:t>
+        <w:t>Forty-Five Trinity Lane, Flat C</w:t>
       </w:r>
     </w:p>
     <w:p>
@@ -2224,10 +2203,7 @@
         <w:t xml:space="preserve"> now</w:t>
       </w:r>
       <w:r>
-        <w:t xml:space="preserve">. </w:t>
-      </w:r>
-      <w:r>
-        <w:t>What’s your name?</w:t>
+        <w:t>. What’s your name?</w:t>
       </w:r>
     </w:p>
     <w:p>
@@ -2743,19 +2719,25 @@
         </w:numPr>
       </w:pPr>
       <w:r>
-        <w:t>Conversition 8</w:t>
-      </w:r>
-    </w:p>
-    <w:p>
-      <w:pPr>
-        <w:pStyle w:val="ListParagraph"/>
-        <w:numPr>
-          <w:ilvl w:val="0"/>
-          <w:numId w:val="3"/>
-        </w:numPr>
-      </w:pPr>
-      <w:r>
-        <w:t>Good morninf, good morning from Lucy and welcome to ‘Talk Cinnema’ the programme about the cinema. Here in the studio is Sanjeev Gupta</w:t>
+        <w:t>Conversition 9</w:t>
+      </w:r>
+    </w:p>
+    <w:p>
+      <w:pPr>
+        <w:pStyle w:val="ListParagraph"/>
+        <w:numPr>
+          <w:ilvl w:val="0"/>
+          <w:numId w:val="3"/>
+        </w:numPr>
+      </w:pPr>
+      <w:r>
+        <w:t>Good mornin</w:t>
+      </w:r>
+      <w:r>
+        <w:t>g</w:t>
+      </w:r>
+      <w:r>
+        <w:t>, good morning from Lucy and welcome to ‘Talk Cinnema’ the programme about the cinema. Here in the studio is Sanjeev Gupta</w:t>
       </w:r>
       <w:r>
         <w:t xml:space="preserve"> our cinama expert. Hello, Sanjeev, how are you?</w:t>
@@ -3001,7 +2983,15 @@
         </w:numPr>
       </w:pPr>
       <w:r>
-        <w:t>Like me1 And his hobbies?</w:t>
+        <w:t>Like me</w:t>
+      </w:r>
+      <w:r>
+        <w:t>!</w:t>
+      </w:r>
+      <w:bookmarkStart w:id="0" w:name="_GoBack"/>
+      <w:bookmarkEnd w:id="0"/>
+      <w:r>
+        <w:t xml:space="preserve"> And his hobbies?</w:t>
       </w:r>
     </w:p>
     <w:p>
@@ -3124,8 +3114,6 @@
       <w:r>
         <w:t>And goodbye from me, Lucy Ross</w:t>
       </w:r>
-      <w:bookmarkStart w:id="0" w:name="_GoBack"/>
-      <w:bookmarkEnd w:id="0"/>
     </w:p>
     <w:p>
       <w:pPr>
